--- a/Criação de itens.docx
+++ b/Criação de itens.docx
@@ -1,216 +1,98 @@
 
 <file path=word/document.xml><?xml version="1.0" encoding="utf-8"?>
-<w:document xmlns:wpc="http://schemas.microsoft.com/office/word/2010/wordprocessingCanvas" xmlns:cx="http://schemas.microsoft.com/office/drawing/2014/chartex" xmlns:cx1="http://schemas.microsoft.com/office/drawing/2015/9/8/chartex" xmlns:cx2="http://schemas.microsoft.com/office/drawing/2015/10/21/chartex" xmlns:cx3="http://schemas.microsoft.com/office/drawing/2016/5/9/chartex" xmlns:cx4="http://schemas.microsoft.com/office/drawing/2016/5/10/chartex" xmlns:cx5="http://schemas.microsoft.com/office/drawing/2016/5/11/chartex" xmlns:cx6="http://schemas.microsoft.com/office/drawing/2016/5/12/chartex" xmlns:cx7="http://schemas.microsoft.com/office/drawing/2016/5/13/chartex" xmlns:cx8="http://schemas.microsoft.com/office/drawing/2016/5/14/chartex" xmlns:mc="http://schemas.openxmlformats.org/markup-compatibility/2006" xmlns:aink="http://schemas.microsoft.com/office/drawing/2016/ink" xmlns:am3d="http://schemas.microsoft.com/office/drawing/2017/model3d" xmlns:o="urn:schemas-microsoft-com:office:office" xmlns:r="http://schemas.openxmlformats.org/officeDocument/2006/relationships" xmlns:m="http://schemas.openxmlformats.org/officeDocument/2006/math" xmlns:v="urn:schemas-microsoft-com:vml" xmlns:wp14="http://schemas.microsoft.com/office/word/2010/wordprocessingDrawing" xmlns:wp="http://schemas.openxmlformats.org/drawingml/2006/wordprocessingDrawing" xmlns:w10="urn:schemas-microsoft-com:office:word" xmlns:w="http://schemas.openxmlformats.org/wordprocessingml/2006/main" xmlns:w14="http://schemas.microsoft.com/office/word/2010/wordml" xmlns:w15="http://schemas.microsoft.com/office/word/2012/wordml" xmlns:w16cid="http://schemas.microsoft.com/office/word/2016/wordml/cid" xmlns:w16se="http://schemas.microsoft.com/office/word/2015/wordml/symex" xmlns:wpg="http://schemas.microsoft.com/office/word/2010/wordprocessingGroup" xmlns:wpi="http://schemas.microsoft.com/office/word/2010/wordprocessingInk" xmlns:wne="http://schemas.microsoft.com/office/word/2006/wordml" xmlns:wps="http://schemas.microsoft.com/office/word/2010/wordprocessingShape" mc:Ignorable="w14 w15 w16se w16cid wp14">
+<w:document xmlns:o="urn:schemas-microsoft-com:office:office" xmlns:r="http://schemas.openxmlformats.org/officeDocument/2006/relationships" xmlns:v="urn:schemas-microsoft-com:vml" xmlns:w="http://schemas.openxmlformats.org/wordprocessingml/2006/main" xmlns:w10="urn:schemas-microsoft-com:office:word" xmlns:wp="http://schemas.openxmlformats.org/drawingml/2006/wordprocessingDrawing" xmlns:wps="http://schemas.microsoft.com/office/word/2010/wordprocessingShape" xmlns:wpg="http://schemas.microsoft.com/office/word/2010/wordprocessingGroup" xmlns:mc="http://schemas.openxmlformats.org/markup-compatibility/2006" xmlns:wp14="http://schemas.microsoft.com/office/word/2010/wordprocessingDrawing" xmlns:w14="http://schemas.microsoft.com/office/word/2010/wordml" mc:Ignorable="w14 wp14">
   <w:body>
     <w:p>
       <w:pPr>
+        <w:pStyle w:val="Normal"/>
         <w:jc w:val="center"/>
+        <w:rPr/>
+      </w:pPr>
+      <w:r>
         <w:rPr>
           <w:rFonts w:ascii="Enchanted Land" w:hAnsi="Enchanted Land"/>
           <w:sz w:val="48"/>
           <w:szCs w:val="32"/>
         </w:rPr>
-      </w:pPr>
-      <w:r>
-        <w:rPr>
-          <w:rFonts w:ascii="Enchanted Land" w:hAnsi="Enchanted Land"/>
-          <w:sz w:val="48"/>
-          <w:szCs w:val="32"/>
-        </w:rPr>
-        <w:t xml:space="preserve">Criação de </w:t>
-      </w:r>
-      <w:r>
-        <w:rPr>
-          <w:rFonts w:ascii="Enchanted Land" w:hAnsi="Enchanted Land"/>
-          <w:sz w:val="48"/>
-          <w:szCs w:val="32"/>
-        </w:rPr>
-        <w:t>Itens</w:t>
-      </w:r>
-    </w:p>
-    <w:p>
-      <w:pPr>
-        <w:rPr>
-          <w:rFonts w:ascii="Enchanted Land" w:hAnsi="Enchanted Land"/>
-          <w:sz w:val="32"/>
-          <w:szCs w:val="32"/>
-        </w:rPr>
-      </w:pPr>
-      <w:r>
-        <w:rPr>
-          <w:rFonts w:ascii="Enchanted Land" w:hAnsi="Enchanted Land"/>
-          <w:sz w:val="32"/>
-          <w:szCs w:val="32"/>
-        </w:rPr>
-        <w:t xml:space="preserve">Para criar-se um </w:t>
-      </w:r>
-      <w:r>
-        <w:rPr>
-          <w:rFonts w:ascii="Enchanted Land" w:hAnsi="Enchanted Land"/>
-          <w:sz w:val="32"/>
-          <w:szCs w:val="32"/>
-        </w:rPr>
-        <w:t>equipamento</w:t>
-      </w:r>
-      <w:r>
-        <w:rPr>
-          <w:rFonts w:ascii="Enchanted Land" w:hAnsi="Enchanted Land"/>
-          <w:sz w:val="32"/>
-          <w:szCs w:val="32"/>
-        </w:rPr>
-        <w:t xml:space="preserve"> é preciso definir suas propriedades:</w:t>
-      </w:r>
-    </w:p>
-    <w:p>
-      <w:pPr>
-        <w:pStyle w:val="PargrafodaLista"/>
+        <w:t>Criação de Itens</w:t>
+      </w:r>
+    </w:p>
+    <w:p>
+      <w:pPr>
+        <w:pStyle w:val="Normal"/>
+        <w:rPr/>
+      </w:pPr>
+      <w:r>
+        <w:rPr>
+          <w:rFonts w:ascii="Enchanted Land" w:hAnsi="Enchanted Land"/>
+          <w:sz w:val="32"/>
+          <w:szCs w:val="32"/>
+        </w:rPr>
+        <w:t>Para criar-se um equipamento é preciso definir suas propriedades:</w:t>
+      </w:r>
+    </w:p>
+    <w:p>
+      <w:pPr>
+        <w:pStyle w:val="ListParagraph"/>
         <w:numPr>
           <w:ilvl w:val="0"/>
           <w:numId w:val="1"/>
         </w:numPr>
-        <w:rPr>
-          <w:rFonts w:ascii="Enchanted Land" w:hAnsi="Enchanted Land"/>
-          <w:sz w:val="32"/>
-          <w:szCs w:val="32"/>
-        </w:rPr>
-      </w:pPr>
-      <w:r>
-        <w:rPr>
-          <w:rFonts w:ascii="Enchanted Land" w:hAnsi="Enchanted Land"/>
-          <w:sz w:val="32"/>
-          <w:szCs w:val="32"/>
-        </w:rPr>
-        <w:t xml:space="preserve">Nomear o </w:t>
-      </w:r>
-      <w:r>
-        <w:rPr>
-          <w:rFonts w:ascii="Enchanted Land" w:hAnsi="Enchanted Land"/>
-          <w:sz w:val="32"/>
-          <w:szCs w:val="32"/>
-        </w:rPr>
-        <w:t>item</w:t>
-      </w:r>
-      <w:r>
-        <w:rPr>
-          <w:rFonts w:ascii="Enchanted Land" w:hAnsi="Enchanted Land"/>
-          <w:sz w:val="32"/>
-          <w:szCs w:val="32"/>
-        </w:rPr>
-        <w:t>.</w:t>
-      </w:r>
-    </w:p>
-    <w:p>
-      <w:pPr>
-        <w:pStyle w:val="PargrafodaLista"/>
+        <w:rPr/>
+      </w:pPr>
+      <w:r>
+        <w:rPr>
+          <w:rFonts w:ascii="Enchanted Land" w:hAnsi="Enchanted Land"/>
+          <w:sz w:val="32"/>
+          <w:szCs w:val="32"/>
+        </w:rPr>
+        <w:t>Nomear o item.</w:t>
+      </w:r>
+    </w:p>
+    <w:p>
+      <w:pPr>
+        <w:pStyle w:val="ListParagraph"/>
         <w:numPr>
           <w:ilvl w:val="0"/>
           <w:numId w:val="1"/>
         </w:numPr>
-        <w:rPr>
-          <w:rFonts w:ascii="Enchanted Land" w:hAnsi="Enchanted Land"/>
-          <w:sz w:val="32"/>
-          <w:szCs w:val="32"/>
-        </w:rPr>
-      </w:pPr>
-      <w:r>
-        <w:rPr>
-          <w:rFonts w:ascii="Enchanted Land" w:hAnsi="Enchanted Land"/>
-          <w:sz w:val="32"/>
-          <w:szCs w:val="32"/>
-        </w:rPr>
-        <w:t>Definir o material no qual o</w:t>
-      </w:r>
-      <w:r>
-        <w:rPr>
-          <w:rFonts w:ascii="Enchanted Land" w:hAnsi="Enchanted Land"/>
-          <w:sz w:val="32"/>
-          <w:szCs w:val="32"/>
-        </w:rPr>
-        <w:t xml:space="preserve"> item</w:t>
-      </w:r>
-      <w:r>
-        <w:rPr>
-          <w:rFonts w:ascii="Enchanted Land" w:hAnsi="Enchanted Land"/>
-          <w:sz w:val="32"/>
-          <w:szCs w:val="32"/>
-        </w:rPr>
-        <w:t xml:space="preserve"> foi feito, como couro ferro, </w:t>
-      </w:r>
-      <w:r>
-        <w:rPr>
-          <w:rFonts w:ascii="Enchanted Land" w:hAnsi="Enchanted Land"/>
-          <w:sz w:val="32"/>
-          <w:szCs w:val="32"/>
-        </w:rPr>
-        <w:t>prata lunar.</w:t>
-      </w:r>
-    </w:p>
-    <w:p>
-      <w:pPr>
-        <w:pStyle w:val="PargrafodaLista"/>
+        <w:rPr/>
+      </w:pPr>
+      <w:r>
+        <w:rPr>
+          <w:rFonts w:ascii="Enchanted Land" w:hAnsi="Enchanted Land"/>
+          <w:sz w:val="32"/>
+          <w:szCs w:val="32"/>
+        </w:rPr>
+        <w:t>Definir o material no qual o item foi feito, como couro ferro, prata lunar.</w:t>
+      </w:r>
+    </w:p>
+    <w:p>
+      <w:pPr>
+        <w:pStyle w:val="ListParagraph"/>
         <w:numPr>
           <w:ilvl w:val="0"/>
           <w:numId w:val="1"/>
         </w:numPr>
-        <w:rPr>
-          <w:rFonts w:ascii="Enchanted Land" w:hAnsi="Enchanted Land"/>
-          <w:sz w:val="32"/>
-          <w:szCs w:val="32"/>
-        </w:rPr>
-      </w:pPr>
-      <w:r>
-        <w:rPr>
-          <w:rFonts w:ascii="Enchanted Land" w:hAnsi="Enchanted Land"/>
-          <w:sz w:val="32"/>
-          <w:szCs w:val="32"/>
-        </w:rPr>
-        <w:t xml:space="preserve">Definir o tipo de </w:t>
-      </w:r>
-      <w:r>
-        <w:rPr>
-          <w:rFonts w:ascii="Enchanted Land" w:hAnsi="Enchanted Land"/>
-          <w:sz w:val="32"/>
-          <w:szCs w:val="32"/>
-        </w:rPr>
-        <w:t>equipamento</w:t>
-      </w:r>
-      <w:r>
-        <w:rPr>
-          <w:rFonts w:ascii="Enchanted Land" w:hAnsi="Enchanted Land"/>
-          <w:sz w:val="32"/>
-          <w:szCs w:val="32"/>
-        </w:rPr>
-        <w:t xml:space="preserve"> que determinado item é</w:t>
-      </w:r>
-      <w:r>
-        <w:rPr>
-          <w:rFonts w:ascii="Enchanted Land" w:hAnsi="Enchanted Land"/>
-          <w:sz w:val="32"/>
-          <w:szCs w:val="32"/>
-        </w:rPr>
-        <w:t xml:space="preserve"> e seus subtipos</w:t>
-      </w:r>
-      <w:r>
-        <w:rPr>
-          <w:rFonts w:ascii="Enchanted Land" w:hAnsi="Enchanted Land"/>
-          <w:sz w:val="32"/>
-          <w:szCs w:val="32"/>
-        </w:rPr>
-        <w:t>:</w:t>
-      </w:r>
-    </w:p>
-    <w:p>
-      <w:pPr>
-        <w:pStyle w:val="PargrafodaLista"/>
+        <w:rPr/>
+      </w:pPr>
+      <w:r>
+        <w:rPr>
+          <w:rFonts w:ascii="Enchanted Land" w:hAnsi="Enchanted Land"/>
+          <w:sz w:val="32"/>
+          <w:szCs w:val="32"/>
+        </w:rPr>
+        <w:t>Definir o tipo de equipamento que determinado item é e seus subtipos:</w:t>
+      </w:r>
+    </w:p>
+    <w:p>
+      <w:pPr>
+        <w:pStyle w:val="ListParagraph"/>
         <w:numPr>
           <w:ilvl w:val="1"/>
           <w:numId w:val="1"/>
         </w:numPr>
-        <w:rPr>
-          <w:rFonts w:ascii="Enchanted Land" w:hAnsi="Enchanted Land"/>
-          <w:sz w:val="32"/>
-          <w:szCs w:val="32"/>
-        </w:rPr>
+        <w:rPr/>
       </w:pPr>
       <w:r>
         <w:rPr>
@@ -223,16 +105,12 @@
     </w:p>
     <w:p>
       <w:pPr>
-        <w:pStyle w:val="PargrafodaLista"/>
-        <w:numPr>
-          <w:ilvl w:val="2"/>
-          <w:numId w:val="1"/>
-        </w:numPr>
-        <w:rPr>
-          <w:rFonts w:ascii="Enchanted Land" w:hAnsi="Enchanted Land"/>
-          <w:sz w:val="32"/>
-          <w:szCs w:val="32"/>
-        </w:rPr>
+        <w:pStyle w:val="ListParagraph"/>
+        <w:numPr>
+          <w:ilvl w:val="2"/>
+          <w:numId w:val="1"/>
+        </w:numPr>
+        <w:rPr/>
       </w:pPr>
       <w:r>
         <w:rPr>
@@ -245,16 +123,12 @@
     </w:p>
     <w:p>
       <w:pPr>
-        <w:pStyle w:val="PargrafodaLista"/>
-        <w:numPr>
-          <w:ilvl w:val="2"/>
-          <w:numId w:val="1"/>
-        </w:numPr>
-        <w:rPr>
-          <w:rFonts w:ascii="Enchanted Land" w:hAnsi="Enchanted Land"/>
-          <w:sz w:val="32"/>
-          <w:szCs w:val="32"/>
-        </w:rPr>
+        <w:pStyle w:val="ListParagraph"/>
+        <w:numPr>
+          <w:ilvl w:val="2"/>
+          <w:numId w:val="1"/>
+        </w:numPr>
+        <w:rPr/>
       </w:pPr>
       <w:r>
         <w:rPr>
@@ -267,16 +141,12 @@
     </w:p>
     <w:p>
       <w:pPr>
-        <w:pStyle w:val="PargrafodaLista"/>
-        <w:numPr>
-          <w:ilvl w:val="2"/>
-          <w:numId w:val="1"/>
-        </w:numPr>
-        <w:rPr>
-          <w:rFonts w:ascii="Enchanted Land" w:hAnsi="Enchanted Land"/>
-          <w:sz w:val="32"/>
-          <w:szCs w:val="32"/>
-        </w:rPr>
+        <w:pStyle w:val="ListParagraph"/>
+        <w:numPr>
+          <w:ilvl w:val="2"/>
+          <w:numId w:val="1"/>
+        </w:numPr>
+        <w:rPr/>
       </w:pPr>
       <w:r>
         <w:rPr>
@@ -289,16 +159,12 @@
     </w:p>
     <w:p>
       <w:pPr>
-        <w:pStyle w:val="PargrafodaLista"/>
-        <w:numPr>
-          <w:ilvl w:val="2"/>
-          <w:numId w:val="1"/>
-        </w:numPr>
-        <w:rPr>
-          <w:rFonts w:ascii="Enchanted Land" w:hAnsi="Enchanted Land"/>
-          <w:sz w:val="32"/>
-          <w:szCs w:val="32"/>
-        </w:rPr>
+        <w:pStyle w:val="ListParagraph"/>
+        <w:numPr>
+          <w:ilvl w:val="2"/>
+          <w:numId w:val="1"/>
+        </w:numPr>
+        <w:rPr/>
       </w:pPr>
       <w:r>
         <w:rPr>
@@ -311,16 +177,12 @@
     </w:p>
     <w:p>
       <w:pPr>
-        <w:pStyle w:val="PargrafodaLista"/>
-        <w:numPr>
-          <w:ilvl w:val="2"/>
-          <w:numId w:val="1"/>
-        </w:numPr>
-        <w:rPr>
-          <w:rFonts w:ascii="Enchanted Land" w:hAnsi="Enchanted Land"/>
-          <w:sz w:val="32"/>
-          <w:szCs w:val="32"/>
-        </w:rPr>
+        <w:pStyle w:val="ListParagraph"/>
+        <w:numPr>
+          <w:ilvl w:val="2"/>
+          <w:numId w:val="1"/>
+        </w:numPr>
+        <w:rPr/>
       </w:pPr>
       <w:r>
         <w:rPr>
@@ -333,16 +195,12 @@
     </w:p>
     <w:p>
       <w:pPr>
-        <w:pStyle w:val="PargrafodaLista"/>
-        <w:numPr>
-          <w:ilvl w:val="2"/>
-          <w:numId w:val="1"/>
-        </w:numPr>
-        <w:rPr>
-          <w:rFonts w:ascii="Enchanted Land" w:hAnsi="Enchanted Land"/>
-          <w:sz w:val="32"/>
-          <w:szCs w:val="32"/>
-        </w:rPr>
+        <w:pStyle w:val="ListParagraph"/>
+        <w:numPr>
+          <w:ilvl w:val="2"/>
+          <w:numId w:val="1"/>
+        </w:numPr>
+        <w:rPr/>
       </w:pPr>
       <w:r>
         <w:rPr>
@@ -355,16 +213,12 @@
     </w:p>
     <w:p>
       <w:pPr>
-        <w:pStyle w:val="PargrafodaLista"/>
+        <w:pStyle w:val="ListParagraph"/>
         <w:numPr>
           <w:ilvl w:val="1"/>
           <w:numId w:val="1"/>
         </w:numPr>
-        <w:rPr>
-          <w:rFonts w:ascii="Enchanted Land" w:hAnsi="Enchanted Land"/>
-          <w:sz w:val="32"/>
-          <w:szCs w:val="32"/>
-        </w:rPr>
+        <w:rPr/>
       </w:pPr>
       <w:r>
         <w:rPr>
@@ -377,16 +231,12 @@
     </w:p>
     <w:p>
       <w:pPr>
-        <w:pStyle w:val="PargrafodaLista"/>
-        <w:numPr>
-          <w:ilvl w:val="2"/>
-          <w:numId w:val="1"/>
-        </w:numPr>
-        <w:rPr>
-          <w:rFonts w:ascii="Enchanted Land" w:hAnsi="Enchanted Land"/>
-          <w:sz w:val="32"/>
-          <w:szCs w:val="32"/>
-        </w:rPr>
+        <w:pStyle w:val="ListParagraph"/>
+        <w:numPr>
+          <w:ilvl w:val="2"/>
+          <w:numId w:val="1"/>
+        </w:numPr>
+        <w:rPr/>
       </w:pPr>
       <w:r>
         <w:rPr>
@@ -399,16 +249,12 @@
     </w:p>
     <w:p>
       <w:pPr>
-        <w:pStyle w:val="PargrafodaLista"/>
-        <w:numPr>
-          <w:ilvl w:val="2"/>
-          <w:numId w:val="1"/>
-        </w:numPr>
-        <w:rPr>
-          <w:rFonts w:ascii="Enchanted Land" w:hAnsi="Enchanted Land"/>
-          <w:sz w:val="32"/>
-          <w:szCs w:val="32"/>
-        </w:rPr>
+        <w:pStyle w:val="ListParagraph"/>
+        <w:numPr>
+          <w:ilvl w:val="2"/>
+          <w:numId w:val="1"/>
+        </w:numPr>
+        <w:rPr/>
       </w:pPr>
       <w:r>
         <w:rPr>
@@ -421,16 +267,12 @@
     </w:p>
     <w:p>
       <w:pPr>
-        <w:pStyle w:val="PargrafodaLista"/>
-        <w:numPr>
-          <w:ilvl w:val="2"/>
-          <w:numId w:val="1"/>
-        </w:numPr>
-        <w:rPr>
-          <w:rFonts w:ascii="Enchanted Land" w:hAnsi="Enchanted Land"/>
-          <w:sz w:val="32"/>
-          <w:szCs w:val="32"/>
-        </w:rPr>
+        <w:pStyle w:val="ListParagraph"/>
+        <w:numPr>
+          <w:ilvl w:val="2"/>
+          <w:numId w:val="1"/>
+        </w:numPr>
+        <w:rPr/>
       </w:pPr>
       <w:r>
         <w:rPr>
@@ -443,16 +285,12 @@
     </w:p>
     <w:p>
       <w:pPr>
-        <w:pStyle w:val="PargrafodaLista"/>
+        <w:pStyle w:val="ListParagraph"/>
         <w:numPr>
           <w:ilvl w:val="1"/>
           <w:numId w:val="1"/>
         </w:numPr>
-        <w:rPr>
-          <w:rFonts w:ascii="Enchanted Land" w:hAnsi="Enchanted Land"/>
-          <w:sz w:val="32"/>
-          <w:szCs w:val="32"/>
-        </w:rPr>
+        <w:rPr/>
       </w:pPr>
       <w:r>
         <w:rPr>
@@ -465,16 +303,12 @@
     </w:p>
     <w:p>
       <w:pPr>
-        <w:pStyle w:val="PargrafodaLista"/>
-        <w:numPr>
-          <w:ilvl w:val="2"/>
-          <w:numId w:val="1"/>
-        </w:numPr>
-        <w:rPr>
-          <w:rFonts w:ascii="Enchanted Land" w:hAnsi="Enchanted Land"/>
-          <w:sz w:val="32"/>
-          <w:szCs w:val="32"/>
-        </w:rPr>
+        <w:pStyle w:val="ListParagraph"/>
+        <w:numPr>
+          <w:ilvl w:val="2"/>
+          <w:numId w:val="1"/>
+        </w:numPr>
+        <w:rPr/>
       </w:pPr>
       <w:r>
         <w:rPr>
@@ -487,16 +321,12 @@
     </w:p>
     <w:p>
       <w:pPr>
-        <w:pStyle w:val="PargrafodaLista"/>
-        <w:numPr>
-          <w:ilvl w:val="2"/>
-          <w:numId w:val="1"/>
-        </w:numPr>
-        <w:rPr>
-          <w:rFonts w:ascii="Enchanted Land" w:hAnsi="Enchanted Land"/>
-          <w:sz w:val="32"/>
-          <w:szCs w:val="32"/>
-        </w:rPr>
+        <w:pStyle w:val="ListParagraph"/>
+        <w:numPr>
+          <w:ilvl w:val="2"/>
+          <w:numId w:val="1"/>
+        </w:numPr>
+        <w:rPr/>
       </w:pPr>
       <w:r>
         <w:rPr>
@@ -509,16 +339,12 @@
     </w:p>
     <w:p>
       <w:pPr>
-        <w:pStyle w:val="PargrafodaLista"/>
-        <w:numPr>
-          <w:ilvl w:val="2"/>
-          <w:numId w:val="1"/>
-        </w:numPr>
-        <w:rPr>
-          <w:rFonts w:ascii="Enchanted Land" w:hAnsi="Enchanted Land"/>
-          <w:sz w:val="32"/>
-          <w:szCs w:val="32"/>
-        </w:rPr>
+        <w:pStyle w:val="ListParagraph"/>
+        <w:numPr>
+          <w:ilvl w:val="2"/>
+          <w:numId w:val="1"/>
+        </w:numPr>
+        <w:rPr/>
       </w:pPr>
       <w:r>
         <w:rPr>
@@ -531,16 +357,12 @@
     </w:p>
     <w:p>
       <w:pPr>
-        <w:pStyle w:val="PargrafodaLista"/>
-        <w:numPr>
-          <w:ilvl w:val="2"/>
-          <w:numId w:val="1"/>
-        </w:numPr>
-        <w:rPr>
-          <w:rFonts w:ascii="Enchanted Land" w:hAnsi="Enchanted Land"/>
-          <w:sz w:val="32"/>
-          <w:szCs w:val="32"/>
-        </w:rPr>
+        <w:pStyle w:val="ListParagraph"/>
+        <w:numPr>
+          <w:ilvl w:val="2"/>
+          <w:numId w:val="1"/>
+        </w:numPr>
+        <w:rPr/>
       </w:pPr>
       <w:r>
         <w:rPr>
@@ -553,86 +375,30 @@
     </w:p>
     <w:p>
       <w:pPr>
-        <w:pStyle w:val="PargrafodaLista"/>
-        <w:numPr>
-          <w:ilvl w:val="2"/>
-          <w:numId w:val="1"/>
-        </w:numPr>
-        <w:rPr>
-          <w:rFonts w:ascii="Enchanted Land" w:hAnsi="Enchanted Land"/>
-          <w:sz w:val="32"/>
-          <w:szCs w:val="32"/>
-        </w:rPr>
-      </w:pPr>
-      <w:r>
-        <w:rPr>
-          <w:rFonts w:ascii="Enchanted Land" w:hAnsi="Enchanted Land"/>
-          <w:sz w:val="32"/>
-          <w:szCs w:val="32"/>
-        </w:rPr>
-        <w:t>Recipiente</w:t>
-      </w:r>
-      <w:r>
-        <w:rPr>
-          <w:rFonts w:ascii="Enchanted Land" w:hAnsi="Enchanted Land"/>
-          <w:sz w:val="32"/>
-          <w:szCs w:val="32"/>
-        </w:rPr>
-        <w:t xml:space="preserve"> </w:t>
-      </w:r>
-      <w:r>
-        <w:rPr>
-          <w:rFonts w:ascii="Enchanted Land" w:hAnsi="Enchanted Land"/>
-          <w:sz w:val="32"/>
-          <w:szCs w:val="32"/>
-        </w:rPr>
-        <w:t>(mochila</w:t>
-      </w:r>
-      <w:r>
-        <w:rPr>
-          <w:rFonts w:ascii="Enchanted Land" w:hAnsi="Enchanted Land"/>
-          <w:sz w:val="32"/>
-          <w:szCs w:val="32"/>
-        </w:rPr>
-        <w:t>,</w:t>
-      </w:r>
-      <w:r>
-        <w:rPr>
-          <w:rFonts w:ascii="Enchanted Land" w:hAnsi="Enchanted Land"/>
-          <w:sz w:val="32"/>
-          <w:szCs w:val="32"/>
-        </w:rPr>
-        <w:t xml:space="preserve"> pochete,</w:t>
-      </w:r>
-      <w:r>
-        <w:rPr>
-          <w:rFonts w:ascii="Enchanted Land" w:hAnsi="Enchanted Land"/>
-          <w:sz w:val="32"/>
-          <w:szCs w:val="32"/>
-        </w:rPr>
-        <w:t>bainha,</w:t>
-      </w:r>
-      <w:r>
-        <w:rPr>
-          <w:rFonts w:ascii="Enchanted Land" w:hAnsi="Enchanted Land"/>
-          <w:sz w:val="32"/>
-          <w:szCs w:val="32"/>
-        </w:rPr>
-        <w:t xml:space="preserve"> etc.).</w:t>
-      </w:r>
-    </w:p>
-    <w:p>
-      <w:pPr>
-        <w:pStyle w:val="PargrafodaLista"/>
-        <w:numPr>
-          <w:ilvl w:val="2"/>
-          <w:numId w:val="1"/>
-        </w:numPr>
-        <w:rPr>
-          <w:rFonts w:ascii="Enchanted Land" w:hAnsi="Enchanted Land"/>
-          <w:sz w:val="32"/>
-          <w:szCs w:val="32"/>
-        </w:rPr>
+        <w:pStyle w:val="ListParagraph"/>
+        <w:numPr>
+          <w:ilvl w:val="2"/>
+          <w:numId w:val="1"/>
+        </w:numPr>
+        <w:rPr/>
+      </w:pPr>
+      <w:r>
+        <w:rPr>
+          <w:rFonts w:ascii="Enchanted Land" w:hAnsi="Enchanted Land"/>
+          <w:sz w:val="32"/>
+          <w:szCs w:val="32"/>
+        </w:rPr>
+        <w:t>Recipiente (mochila, pochete,bainha, etc.).</w:t>
+      </w:r>
+    </w:p>
+    <w:p>
+      <w:pPr>
+        <w:pStyle w:val="ListParagraph"/>
+        <w:numPr>
+          <w:ilvl w:val="2"/>
+          <w:numId w:val="1"/>
+        </w:numPr>
+        <w:rPr/>
       </w:pPr>
       <w:r>
         <w:rPr>
@@ -645,16 +411,12 @@
     </w:p>
     <w:p>
       <w:pPr>
-        <w:pStyle w:val="PargrafodaLista"/>
-        <w:numPr>
-          <w:ilvl w:val="2"/>
-          <w:numId w:val="1"/>
-        </w:numPr>
-        <w:rPr>
-          <w:rFonts w:ascii="Enchanted Land" w:hAnsi="Enchanted Land"/>
-          <w:sz w:val="32"/>
-          <w:szCs w:val="32"/>
-        </w:rPr>
+        <w:pStyle w:val="ListParagraph"/>
+        <w:numPr>
+          <w:ilvl w:val="2"/>
+          <w:numId w:val="1"/>
+        </w:numPr>
+        <w:rPr/>
       </w:pPr>
       <w:r>
         <w:rPr>
@@ -667,16 +429,12 @@
     </w:p>
     <w:p>
       <w:pPr>
-        <w:pStyle w:val="PargrafodaLista"/>
+        <w:pStyle w:val="ListParagraph"/>
         <w:numPr>
           <w:ilvl w:val="1"/>
           <w:numId w:val="1"/>
         </w:numPr>
-        <w:rPr>
-          <w:rFonts w:ascii="Enchanted Land" w:hAnsi="Enchanted Land"/>
-          <w:sz w:val="32"/>
-          <w:szCs w:val="32"/>
-        </w:rPr>
+        <w:rPr/>
       </w:pPr>
       <w:r>
         <w:rPr>
@@ -689,16 +447,12 @@
     </w:p>
     <w:p>
       <w:pPr>
-        <w:pStyle w:val="PargrafodaLista"/>
-        <w:numPr>
-          <w:ilvl w:val="2"/>
-          <w:numId w:val="1"/>
-        </w:numPr>
-        <w:rPr>
-          <w:rFonts w:ascii="Enchanted Land" w:hAnsi="Enchanted Land"/>
-          <w:sz w:val="32"/>
-          <w:szCs w:val="32"/>
-        </w:rPr>
+        <w:pStyle w:val="ListParagraph"/>
+        <w:numPr>
+          <w:ilvl w:val="2"/>
+          <w:numId w:val="1"/>
+        </w:numPr>
+        <w:rPr/>
       </w:pPr>
       <w:r>
         <w:rPr>
@@ -711,16 +465,12 @@
     </w:p>
     <w:p>
       <w:pPr>
-        <w:pStyle w:val="PargrafodaLista"/>
-        <w:numPr>
-          <w:ilvl w:val="2"/>
-          <w:numId w:val="1"/>
-        </w:numPr>
-        <w:rPr>
-          <w:rFonts w:ascii="Enchanted Land" w:hAnsi="Enchanted Land"/>
-          <w:sz w:val="32"/>
-          <w:szCs w:val="32"/>
-        </w:rPr>
+        <w:pStyle w:val="ListParagraph"/>
+        <w:numPr>
+          <w:ilvl w:val="2"/>
+          <w:numId w:val="1"/>
+        </w:numPr>
+        <w:rPr/>
       </w:pPr>
       <w:r>
         <w:rPr>
@@ -733,16 +483,12 @@
     </w:p>
     <w:p>
       <w:pPr>
-        <w:pStyle w:val="PargrafodaLista"/>
-        <w:numPr>
-          <w:ilvl w:val="2"/>
-          <w:numId w:val="1"/>
-        </w:numPr>
-        <w:rPr>
-          <w:rFonts w:ascii="Enchanted Land" w:hAnsi="Enchanted Land"/>
-          <w:sz w:val="32"/>
-          <w:szCs w:val="32"/>
-        </w:rPr>
+        <w:pStyle w:val="ListParagraph"/>
+        <w:numPr>
+          <w:ilvl w:val="2"/>
+          <w:numId w:val="1"/>
+        </w:numPr>
+        <w:rPr/>
       </w:pPr>
       <w:r>
         <w:rPr>
@@ -755,16 +501,12 @@
     </w:p>
     <w:p>
       <w:pPr>
-        <w:pStyle w:val="PargrafodaLista"/>
-        <w:numPr>
-          <w:ilvl w:val="2"/>
-          <w:numId w:val="1"/>
-        </w:numPr>
-        <w:rPr>
-          <w:rFonts w:ascii="Enchanted Land" w:hAnsi="Enchanted Land"/>
-          <w:sz w:val="32"/>
-          <w:szCs w:val="32"/>
-        </w:rPr>
+        <w:pStyle w:val="ListParagraph"/>
+        <w:numPr>
+          <w:ilvl w:val="2"/>
+          <w:numId w:val="1"/>
+        </w:numPr>
+        <w:rPr/>
       </w:pPr>
       <w:r>
         <w:rPr>
@@ -777,69 +519,48 @@
     </w:p>
     <w:p>
       <w:pPr>
-        <w:pStyle w:val="PargrafodaLista"/>
-        <w:numPr>
-          <w:ilvl w:val="2"/>
-          <w:numId w:val="1"/>
-        </w:numPr>
-        <w:rPr>
-          <w:rFonts w:ascii="Enchanted Land" w:hAnsi="Enchanted Land"/>
-          <w:sz w:val="32"/>
-          <w:szCs w:val="32"/>
-        </w:rPr>
-      </w:pPr>
-      <w:r>
-        <w:rPr>
-          <w:rFonts w:ascii="Enchanted Land" w:hAnsi="Enchanted Land"/>
-          <w:sz w:val="32"/>
-          <w:szCs w:val="32"/>
-        </w:rPr>
-        <w:lastRenderedPageBreak/>
+        <w:pStyle w:val="ListParagraph"/>
+        <w:numPr>
+          <w:ilvl w:val="2"/>
+          <w:numId w:val="1"/>
+        </w:numPr>
+        <w:rPr/>
+      </w:pPr>
+      <w:r>
+        <w:rPr>
+          <w:rFonts w:ascii="Enchanted Land" w:hAnsi="Enchanted Land"/>
+          <w:sz w:val="32"/>
+          <w:szCs w:val="32"/>
+        </w:rPr>
         <w:t>Cravo.</w:t>
       </w:r>
     </w:p>
     <w:p>
       <w:pPr>
-        <w:pStyle w:val="PargrafodaLista"/>
-        <w:numPr>
-          <w:ilvl w:val="2"/>
-          <w:numId w:val="1"/>
-        </w:numPr>
-        <w:rPr>
-          <w:rFonts w:ascii="Enchanted Land" w:hAnsi="Enchanted Land"/>
-          <w:sz w:val="32"/>
-          <w:szCs w:val="32"/>
-        </w:rPr>
-      </w:pPr>
-      <w:r>
-        <w:rPr>
-          <w:rFonts w:ascii="Enchanted Land" w:hAnsi="Enchanted Land"/>
-          <w:sz w:val="32"/>
-          <w:szCs w:val="32"/>
-        </w:rPr>
-        <w:t>Recipiente</w:t>
-      </w:r>
-      <w:r>
-        <w:rPr>
-          <w:rFonts w:ascii="Enchanted Land" w:hAnsi="Enchanted Land"/>
-          <w:sz w:val="32"/>
-          <w:szCs w:val="32"/>
-        </w:rPr>
-        <w:t>.</w:t>
-      </w:r>
-    </w:p>
-    <w:p>
-      <w:pPr>
-        <w:pStyle w:val="PargrafodaLista"/>
-        <w:numPr>
-          <w:ilvl w:val="2"/>
-          <w:numId w:val="1"/>
-        </w:numPr>
-        <w:rPr>
-          <w:rFonts w:ascii="Enchanted Land" w:hAnsi="Enchanted Land"/>
-          <w:sz w:val="32"/>
-          <w:szCs w:val="32"/>
-        </w:rPr>
+        <w:pStyle w:val="ListParagraph"/>
+        <w:numPr>
+          <w:ilvl w:val="2"/>
+          <w:numId w:val="1"/>
+        </w:numPr>
+        <w:rPr/>
+      </w:pPr>
+      <w:r>
+        <w:rPr>
+          <w:rFonts w:ascii="Enchanted Land" w:hAnsi="Enchanted Land"/>
+          <w:sz w:val="32"/>
+          <w:szCs w:val="32"/>
+        </w:rPr>
+        <w:t>Recipiente.</w:t>
+      </w:r>
+    </w:p>
+    <w:p>
+      <w:pPr>
+        <w:pStyle w:val="ListParagraph"/>
+        <w:numPr>
+          <w:ilvl w:val="2"/>
+          <w:numId w:val="1"/>
+        </w:numPr>
+        <w:rPr/>
       </w:pPr>
       <w:r>
         <w:rPr>
@@ -852,16 +573,12 @@
     </w:p>
     <w:p>
       <w:pPr>
-        <w:pStyle w:val="PargrafodaLista"/>
+        <w:pStyle w:val="ListParagraph"/>
         <w:numPr>
           <w:ilvl w:val="1"/>
           <w:numId w:val="1"/>
         </w:numPr>
-        <w:rPr>
-          <w:rFonts w:ascii="Enchanted Land" w:hAnsi="Enchanted Land"/>
-          <w:sz w:val="32"/>
-          <w:szCs w:val="32"/>
-        </w:rPr>
+        <w:rPr/>
       </w:pPr>
       <w:r>
         <w:rPr>
@@ -874,16 +591,12 @@
     </w:p>
     <w:p>
       <w:pPr>
-        <w:pStyle w:val="PargrafodaLista"/>
-        <w:numPr>
-          <w:ilvl w:val="2"/>
-          <w:numId w:val="1"/>
-        </w:numPr>
-        <w:rPr>
-          <w:rFonts w:ascii="Enchanted Land" w:hAnsi="Enchanted Land"/>
-          <w:sz w:val="32"/>
-          <w:szCs w:val="32"/>
-        </w:rPr>
+        <w:pStyle w:val="ListParagraph"/>
+        <w:numPr>
+          <w:ilvl w:val="2"/>
+          <w:numId w:val="1"/>
+        </w:numPr>
+        <w:rPr/>
       </w:pPr>
       <w:r>
         <w:rPr>
@@ -896,16 +609,12 @@
     </w:p>
     <w:p>
       <w:pPr>
-        <w:pStyle w:val="PargrafodaLista"/>
-        <w:numPr>
-          <w:ilvl w:val="2"/>
-          <w:numId w:val="1"/>
-        </w:numPr>
-        <w:rPr>
-          <w:rFonts w:ascii="Enchanted Land" w:hAnsi="Enchanted Land"/>
-          <w:sz w:val="32"/>
-          <w:szCs w:val="32"/>
-        </w:rPr>
+        <w:pStyle w:val="ListParagraph"/>
+        <w:numPr>
+          <w:ilvl w:val="2"/>
+          <w:numId w:val="1"/>
+        </w:numPr>
+        <w:rPr/>
       </w:pPr>
       <w:r>
         <w:rPr>
@@ -918,16 +627,12 @@
     </w:p>
     <w:p>
       <w:pPr>
-        <w:pStyle w:val="PargrafodaLista"/>
-        <w:numPr>
-          <w:ilvl w:val="2"/>
-          <w:numId w:val="1"/>
-        </w:numPr>
-        <w:rPr>
-          <w:rFonts w:ascii="Enchanted Land" w:hAnsi="Enchanted Land"/>
-          <w:sz w:val="32"/>
-          <w:szCs w:val="32"/>
-        </w:rPr>
+        <w:pStyle w:val="ListParagraph"/>
+        <w:numPr>
+          <w:ilvl w:val="2"/>
+          <w:numId w:val="1"/>
+        </w:numPr>
+        <w:rPr/>
       </w:pPr>
       <w:r>
         <w:rPr>
@@ -940,16 +645,12 @@
     </w:p>
     <w:p>
       <w:pPr>
-        <w:pStyle w:val="PargrafodaLista"/>
-        <w:numPr>
-          <w:ilvl w:val="2"/>
-          <w:numId w:val="1"/>
-        </w:numPr>
-        <w:rPr>
-          <w:rFonts w:ascii="Enchanted Land" w:hAnsi="Enchanted Land"/>
-          <w:sz w:val="32"/>
-          <w:szCs w:val="32"/>
-        </w:rPr>
+        <w:pStyle w:val="ListParagraph"/>
+        <w:numPr>
+          <w:ilvl w:val="2"/>
+          <w:numId w:val="1"/>
+        </w:numPr>
+        <w:rPr/>
       </w:pPr>
       <w:r>
         <w:rPr>
@@ -962,16 +663,12 @@
     </w:p>
     <w:p>
       <w:pPr>
-        <w:pStyle w:val="PargrafodaLista"/>
-        <w:numPr>
-          <w:ilvl w:val="2"/>
-          <w:numId w:val="1"/>
-        </w:numPr>
-        <w:rPr>
-          <w:rFonts w:ascii="Enchanted Land" w:hAnsi="Enchanted Land"/>
-          <w:sz w:val="32"/>
-          <w:szCs w:val="32"/>
-        </w:rPr>
+        <w:pStyle w:val="ListParagraph"/>
+        <w:numPr>
+          <w:ilvl w:val="2"/>
+          <w:numId w:val="1"/>
+        </w:numPr>
+        <w:rPr/>
       </w:pPr>
       <w:r>
         <w:rPr>
@@ -984,16 +681,12 @@
     </w:p>
     <w:p>
       <w:pPr>
-        <w:pStyle w:val="PargrafodaLista"/>
-        <w:numPr>
-          <w:ilvl w:val="2"/>
-          <w:numId w:val="1"/>
-        </w:numPr>
-        <w:rPr>
-          <w:rFonts w:ascii="Enchanted Land" w:hAnsi="Enchanted Land"/>
-          <w:sz w:val="32"/>
-          <w:szCs w:val="32"/>
-        </w:rPr>
+        <w:pStyle w:val="ListParagraph"/>
+        <w:numPr>
+          <w:ilvl w:val="2"/>
+          <w:numId w:val="1"/>
+        </w:numPr>
+        <w:rPr/>
       </w:pPr>
       <w:r>
         <w:rPr>
@@ -1006,16 +699,12 @@
     </w:p>
     <w:p>
       <w:pPr>
-        <w:pStyle w:val="PargrafodaLista"/>
-        <w:numPr>
-          <w:ilvl w:val="2"/>
-          <w:numId w:val="1"/>
-        </w:numPr>
-        <w:rPr>
-          <w:rFonts w:ascii="Enchanted Land" w:hAnsi="Enchanted Land"/>
-          <w:sz w:val="32"/>
-          <w:szCs w:val="32"/>
-        </w:rPr>
+        <w:pStyle w:val="ListParagraph"/>
+        <w:numPr>
+          <w:ilvl w:val="2"/>
+          <w:numId w:val="1"/>
+        </w:numPr>
+        <w:rPr/>
       </w:pPr>
       <w:r>
         <w:rPr>
@@ -1028,16 +717,12 @@
     </w:p>
     <w:p>
       <w:pPr>
-        <w:pStyle w:val="PargrafodaLista"/>
+        <w:pStyle w:val="ListParagraph"/>
         <w:numPr>
           <w:ilvl w:val="1"/>
           <w:numId w:val="1"/>
         </w:numPr>
-        <w:rPr>
-          <w:rFonts w:ascii="Enchanted Land" w:hAnsi="Enchanted Land"/>
-          <w:sz w:val="32"/>
-          <w:szCs w:val="32"/>
-        </w:rPr>
+        <w:rPr/>
       </w:pPr>
       <w:r>
         <w:rPr>
@@ -1050,16 +735,12 @@
     </w:p>
     <w:p>
       <w:pPr>
-        <w:pStyle w:val="PargrafodaLista"/>
-        <w:numPr>
-          <w:ilvl w:val="2"/>
-          <w:numId w:val="1"/>
-        </w:numPr>
-        <w:rPr>
-          <w:rFonts w:ascii="Enchanted Land" w:hAnsi="Enchanted Land"/>
-          <w:sz w:val="32"/>
-          <w:szCs w:val="32"/>
-        </w:rPr>
+        <w:pStyle w:val="ListParagraph"/>
+        <w:numPr>
+          <w:ilvl w:val="2"/>
+          <w:numId w:val="1"/>
+        </w:numPr>
+        <w:rPr/>
       </w:pPr>
       <w:r>
         <w:rPr>
@@ -1072,16 +753,12 @@
     </w:p>
     <w:p>
       <w:pPr>
-        <w:pStyle w:val="PargrafodaLista"/>
-        <w:numPr>
-          <w:ilvl w:val="2"/>
-          <w:numId w:val="1"/>
-        </w:numPr>
-        <w:rPr>
-          <w:rFonts w:ascii="Enchanted Land" w:hAnsi="Enchanted Land"/>
-          <w:sz w:val="32"/>
-          <w:szCs w:val="32"/>
-        </w:rPr>
+        <w:pStyle w:val="ListParagraph"/>
+        <w:numPr>
+          <w:ilvl w:val="2"/>
+          <w:numId w:val="1"/>
+        </w:numPr>
+        <w:rPr/>
       </w:pPr>
       <w:r>
         <w:rPr>
@@ -1094,16 +771,12 @@
     </w:p>
     <w:p>
       <w:pPr>
-        <w:pStyle w:val="PargrafodaLista"/>
-        <w:numPr>
-          <w:ilvl w:val="2"/>
-          <w:numId w:val="1"/>
-        </w:numPr>
-        <w:rPr>
-          <w:rFonts w:ascii="Enchanted Land" w:hAnsi="Enchanted Land"/>
-          <w:sz w:val="32"/>
-          <w:szCs w:val="32"/>
-        </w:rPr>
+        <w:pStyle w:val="ListParagraph"/>
+        <w:numPr>
+          <w:ilvl w:val="2"/>
+          <w:numId w:val="1"/>
+        </w:numPr>
+        <w:rPr/>
       </w:pPr>
       <w:r>
         <w:rPr>
@@ -1116,16 +789,12 @@
     </w:p>
     <w:p>
       <w:pPr>
-        <w:pStyle w:val="PargrafodaLista"/>
-        <w:numPr>
-          <w:ilvl w:val="2"/>
-          <w:numId w:val="1"/>
-        </w:numPr>
-        <w:rPr>
-          <w:rFonts w:ascii="Enchanted Land" w:hAnsi="Enchanted Land"/>
-          <w:sz w:val="32"/>
-          <w:szCs w:val="32"/>
-        </w:rPr>
+        <w:pStyle w:val="ListParagraph"/>
+        <w:numPr>
+          <w:ilvl w:val="2"/>
+          <w:numId w:val="1"/>
+        </w:numPr>
+        <w:rPr/>
       </w:pPr>
       <w:r>
         <w:rPr>
@@ -1138,16 +807,12 @@
     </w:p>
     <w:p>
       <w:pPr>
-        <w:pStyle w:val="PargrafodaLista"/>
-        <w:numPr>
-          <w:ilvl w:val="2"/>
-          <w:numId w:val="1"/>
-        </w:numPr>
-        <w:rPr>
-          <w:rFonts w:ascii="Enchanted Land" w:hAnsi="Enchanted Land"/>
-          <w:sz w:val="32"/>
-          <w:szCs w:val="32"/>
-        </w:rPr>
+        <w:pStyle w:val="ListParagraph"/>
+        <w:numPr>
+          <w:ilvl w:val="2"/>
+          <w:numId w:val="1"/>
+        </w:numPr>
+        <w:rPr/>
       </w:pPr>
       <w:r>
         <w:rPr>
@@ -1160,16 +825,12 @@
     </w:p>
     <w:p>
       <w:pPr>
-        <w:pStyle w:val="PargrafodaLista"/>
-        <w:numPr>
-          <w:ilvl w:val="2"/>
-          <w:numId w:val="1"/>
-        </w:numPr>
-        <w:rPr>
-          <w:rFonts w:ascii="Enchanted Land" w:hAnsi="Enchanted Land"/>
-          <w:sz w:val="32"/>
-          <w:szCs w:val="32"/>
-        </w:rPr>
+        <w:pStyle w:val="ListParagraph"/>
+        <w:numPr>
+          <w:ilvl w:val="2"/>
+          <w:numId w:val="1"/>
+        </w:numPr>
+        <w:rPr/>
       </w:pPr>
       <w:r>
         <w:rPr>
@@ -1182,16 +843,12 @@
     </w:p>
     <w:p>
       <w:pPr>
-        <w:pStyle w:val="PargrafodaLista"/>
-        <w:numPr>
-          <w:ilvl w:val="2"/>
-          <w:numId w:val="1"/>
-        </w:numPr>
-        <w:rPr>
-          <w:rFonts w:ascii="Enchanted Land" w:hAnsi="Enchanted Land"/>
-          <w:sz w:val="32"/>
-          <w:szCs w:val="32"/>
-        </w:rPr>
+        <w:pStyle w:val="ListParagraph"/>
+        <w:numPr>
+          <w:ilvl w:val="2"/>
+          <w:numId w:val="1"/>
+        </w:numPr>
+        <w:rPr/>
       </w:pPr>
       <w:r>
         <w:rPr>
@@ -1204,16 +861,12 @@
     </w:p>
     <w:p>
       <w:pPr>
-        <w:pStyle w:val="PargrafodaLista"/>
-        <w:numPr>
-          <w:ilvl w:val="2"/>
-          <w:numId w:val="1"/>
-        </w:numPr>
-        <w:rPr>
-          <w:rFonts w:ascii="Enchanted Land" w:hAnsi="Enchanted Land"/>
-          <w:sz w:val="32"/>
-          <w:szCs w:val="32"/>
-        </w:rPr>
+        <w:pStyle w:val="ListParagraph"/>
+        <w:numPr>
+          <w:ilvl w:val="2"/>
+          <w:numId w:val="1"/>
+        </w:numPr>
+        <w:rPr/>
       </w:pPr>
       <w:r>
         <w:rPr>
@@ -1226,16 +879,12 @@
     </w:p>
     <w:p>
       <w:pPr>
-        <w:pStyle w:val="PargrafodaLista"/>
+        <w:pStyle w:val="ListParagraph"/>
         <w:numPr>
           <w:ilvl w:val="1"/>
           <w:numId w:val="1"/>
         </w:numPr>
-        <w:rPr>
-          <w:rFonts w:ascii="Enchanted Land" w:hAnsi="Enchanted Land"/>
-          <w:sz w:val="32"/>
-          <w:szCs w:val="32"/>
-        </w:rPr>
+        <w:rPr/>
       </w:pPr>
       <w:r>
         <w:rPr>
@@ -1248,16 +897,12 @@
     </w:p>
     <w:p>
       <w:pPr>
-        <w:pStyle w:val="PargrafodaLista"/>
-        <w:numPr>
-          <w:ilvl w:val="2"/>
-          <w:numId w:val="1"/>
-        </w:numPr>
-        <w:rPr>
-          <w:rFonts w:ascii="Enchanted Land" w:hAnsi="Enchanted Land"/>
-          <w:sz w:val="32"/>
-          <w:szCs w:val="32"/>
-        </w:rPr>
+        <w:pStyle w:val="ListParagraph"/>
+        <w:numPr>
+          <w:ilvl w:val="2"/>
+          <w:numId w:val="1"/>
+        </w:numPr>
+        <w:rPr/>
       </w:pPr>
       <w:r>
         <w:rPr>
@@ -1270,16 +915,12 @@
     </w:p>
     <w:p>
       <w:pPr>
-        <w:pStyle w:val="PargrafodaLista"/>
-        <w:numPr>
-          <w:ilvl w:val="2"/>
-          <w:numId w:val="1"/>
-        </w:numPr>
-        <w:rPr>
-          <w:rFonts w:ascii="Enchanted Land" w:hAnsi="Enchanted Land"/>
-          <w:sz w:val="32"/>
-          <w:szCs w:val="32"/>
-        </w:rPr>
+        <w:pStyle w:val="ListParagraph"/>
+        <w:numPr>
+          <w:ilvl w:val="2"/>
+          <w:numId w:val="1"/>
+        </w:numPr>
+        <w:rPr/>
       </w:pPr>
       <w:r>
         <w:rPr>
@@ -1292,16 +933,12 @@
     </w:p>
     <w:p>
       <w:pPr>
-        <w:pStyle w:val="PargrafodaLista"/>
-        <w:numPr>
-          <w:ilvl w:val="2"/>
-          <w:numId w:val="1"/>
-        </w:numPr>
-        <w:rPr>
-          <w:rFonts w:ascii="Enchanted Land" w:hAnsi="Enchanted Land"/>
-          <w:sz w:val="32"/>
-          <w:szCs w:val="32"/>
-        </w:rPr>
+        <w:pStyle w:val="ListParagraph"/>
+        <w:numPr>
+          <w:ilvl w:val="2"/>
+          <w:numId w:val="1"/>
+        </w:numPr>
+        <w:rPr/>
       </w:pPr>
       <w:r>
         <w:rPr>
@@ -1314,16 +951,12 @@
     </w:p>
     <w:p>
       <w:pPr>
-        <w:pStyle w:val="PargrafodaLista"/>
-        <w:numPr>
-          <w:ilvl w:val="2"/>
-          <w:numId w:val="1"/>
-        </w:numPr>
-        <w:rPr>
-          <w:rFonts w:ascii="Enchanted Land" w:hAnsi="Enchanted Land"/>
-          <w:sz w:val="32"/>
-          <w:szCs w:val="32"/>
-        </w:rPr>
+        <w:pStyle w:val="ListParagraph"/>
+        <w:numPr>
+          <w:ilvl w:val="2"/>
+          <w:numId w:val="1"/>
+        </w:numPr>
+        <w:rPr/>
       </w:pPr>
       <w:r>
         <w:rPr>
@@ -1336,16 +969,12 @@
     </w:p>
     <w:p>
       <w:pPr>
-        <w:pStyle w:val="PargrafodaLista"/>
-        <w:numPr>
-          <w:ilvl w:val="2"/>
-          <w:numId w:val="1"/>
-        </w:numPr>
-        <w:rPr>
-          <w:rFonts w:ascii="Enchanted Land" w:hAnsi="Enchanted Land"/>
-          <w:sz w:val="32"/>
-          <w:szCs w:val="32"/>
-        </w:rPr>
+        <w:pStyle w:val="ListParagraph"/>
+        <w:numPr>
+          <w:ilvl w:val="2"/>
+          <w:numId w:val="1"/>
+        </w:numPr>
+        <w:rPr/>
       </w:pPr>
       <w:r>
         <w:rPr>
@@ -1358,16 +987,12 @@
     </w:p>
     <w:p>
       <w:pPr>
-        <w:pStyle w:val="PargrafodaLista"/>
-        <w:numPr>
-          <w:ilvl w:val="2"/>
-          <w:numId w:val="1"/>
-        </w:numPr>
-        <w:rPr>
-          <w:rFonts w:ascii="Enchanted Land" w:hAnsi="Enchanted Land"/>
-          <w:sz w:val="32"/>
-          <w:szCs w:val="32"/>
-        </w:rPr>
+        <w:pStyle w:val="ListParagraph"/>
+        <w:numPr>
+          <w:ilvl w:val="2"/>
+          <w:numId w:val="1"/>
+        </w:numPr>
+        <w:rPr/>
       </w:pPr>
       <w:r>
         <w:rPr>
@@ -1380,16 +1005,12 @@
     </w:p>
     <w:p>
       <w:pPr>
-        <w:pStyle w:val="PargrafodaLista"/>
-        <w:numPr>
-          <w:ilvl w:val="2"/>
-          <w:numId w:val="1"/>
-        </w:numPr>
-        <w:rPr>
-          <w:rFonts w:ascii="Enchanted Land" w:hAnsi="Enchanted Land"/>
-          <w:sz w:val="32"/>
-          <w:szCs w:val="32"/>
-        </w:rPr>
+        <w:pStyle w:val="ListParagraph"/>
+        <w:numPr>
+          <w:ilvl w:val="2"/>
+          <w:numId w:val="1"/>
+        </w:numPr>
+        <w:rPr/>
       </w:pPr>
       <w:r>
         <w:rPr>
@@ -1402,125 +1023,48 @@
     </w:p>
     <w:p>
       <w:pPr>
-        <w:pStyle w:val="PargrafodaLista"/>
+        <w:pStyle w:val="ListParagraph"/>
         <w:numPr>
           <w:ilvl w:val="1"/>
           <w:numId w:val="1"/>
         </w:numPr>
-        <w:rPr>
-          <w:rFonts w:ascii="Enchanted Land" w:hAnsi="Enchanted Land"/>
-          <w:sz w:val="32"/>
-          <w:szCs w:val="32"/>
-        </w:rPr>
-      </w:pPr>
-      <w:r>
-        <w:rPr>
-          <w:rFonts w:ascii="Enchanted Land" w:hAnsi="Enchanted Land"/>
-          <w:sz w:val="32"/>
-          <w:szCs w:val="32"/>
-        </w:rPr>
-        <w:t>Corpo</w:t>
-      </w:r>
-      <w:r>
-        <w:rPr>
-          <w:rFonts w:ascii="Enchanted Land" w:hAnsi="Enchanted Land"/>
-          <w:sz w:val="32"/>
-          <w:szCs w:val="32"/>
-        </w:rPr>
-        <w:t xml:space="preserve"> livre</w:t>
-      </w:r>
-      <w:r>
-        <w:rPr>
-          <w:rFonts w:ascii="Enchanted Land" w:hAnsi="Enchanted Land"/>
-          <w:sz w:val="32"/>
-          <w:szCs w:val="32"/>
-        </w:rPr>
-        <w:t xml:space="preserve"> </w:t>
-      </w:r>
-      <w:r>
-        <w:rPr>
-          <w:rFonts w:ascii="Enchanted Land" w:hAnsi="Enchanted Land"/>
-          <w:sz w:val="32"/>
-          <w:szCs w:val="32"/>
-        </w:rPr>
-        <w:t xml:space="preserve">(me refiro a coisas que ficam flutuando, </w:t>
-      </w:r>
-      <w:r>
-        <w:rPr>
-          <w:rFonts w:ascii="Enchanted Land" w:hAnsi="Enchanted Land"/>
-          <w:sz w:val="32"/>
-          <w:szCs w:val="32"/>
-        </w:rPr>
-        <w:t>que podem estar rodeando</w:t>
-      </w:r>
-      <w:r>
-        <w:rPr>
-          <w:rFonts w:ascii="Enchanted Land" w:hAnsi="Enchanted Land"/>
-          <w:sz w:val="32"/>
-          <w:szCs w:val="32"/>
-        </w:rPr>
-        <w:t xml:space="preserve"> algo ou não como se fossem elétrons ou só ficam girando feito um peão da casa própria, </w:t>
-      </w:r>
-      <w:r>
-        <w:rPr>
-          <w:rFonts w:ascii="Enchanted Land" w:hAnsi="Enchanted Land"/>
-          <w:sz w:val="32"/>
-          <w:szCs w:val="32"/>
-        </w:rPr>
-        <w:t>mas que sempre fica flutuando sem que precise de algo para que possa ser tocado.</w:t>
-      </w:r>
-      <w:r>
-        <w:rPr>
-          <w:rFonts w:ascii="Enchanted Land" w:hAnsi="Enchanted Land"/>
-          <w:sz w:val="32"/>
-          <w:szCs w:val="32"/>
-        </w:rPr>
-        <w:t>)</w:t>
-      </w:r>
-      <w:r>
-        <w:rPr>
-          <w:rFonts w:ascii="Enchanted Land" w:hAnsi="Enchanted Land"/>
-          <w:sz w:val="32"/>
-          <w:szCs w:val="32"/>
-        </w:rPr>
-        <w:t>.</w:t>
-      </w:r>
-    </w:p>
-    <w:p>
-      <w:pPr>
-        <w:pStyle w:val="PargrafodaLista"/>
-        <w:numPr>
-          <w:ilvl w:val="2"/>
-          <w:numId w:val="1"/>
-        </w:numPr>
-        <w:rPr>
-          <w:rFonts w:ascii="Enchanted Land" w:hAnsi="Enchanted Land"/>
-          <w:sz w:val="32"/>
-          <w:szCs w:val="32"/>
-        </w:rPr>
-      </w:pPr>
-      <w:r>
-        <w:rPr>
-          <w:rFonts w:ascii="Enchanted Land" w:hAnsi="Enchanted Land"/>
-          <w:sz w:val="32"/>
-          <w:szCs w:val="32"/>
-        </w:rPr>
-        <w:lastRenderedPageBreak/>
+        <w:rPr/>
+      </w:pPr>
+      <w:r>
+        <w:rPr>
+          <w:rFonts w:ascii="Enchanted Land" w:hAnsi="Enchanted Land"/>
+          <w:sz w:val="32"/>
+          <w:szCs w:val="32"/>
+        </w:rPr>
+        <w:t>Corpo livre (me refiro a coisas que ficam flutuando, que podem estar rodeando algo ou não como se fossem elétrons ou só ficam girando feito um peão da casa própria, mas que sempre fica flutuando sem que precise de algo para que possa ser tocado.).</w:t>
+      </w:r>
+    </w:p>
+    <w:p>
+      <w:pPr>
+        <w:pStyle w:val="ListParagraph"/>
+        <w:numPr>
+          <w:ilvl w:val="2"/>
+          <w:numId w:val="1"/>
+        </w:numPr>
+        <w:rPr/>
+      </w:pPr>
+      <w:r>
+        <w:rPr>
+          <w:rFonts w:ascii="Enchanted Land" w:hAnsi="Enchanted Land"/>
+          <w:sz w:val="32"/>
+          <w:szCs w:val="32"/>
+        </w:rPr>
         <w:t>Orbe.</w:t>
       </w:r>
     </w:p>
     <w:p>
       <w:pPr>
-        <w:pStyle w:val="PargrafodaLista"/>
-        <w:numPr>
-          <w:ilvl w:val="2"/>
-          <w:numId w:val="1"/>
-        </w:numPr>
-        <w:rPr>
-          <w:rFonts w:ascii="Enchanted Land" w:hAnsi="Enchanted Land"/>
-          <w:sz w:val="32"/>
-          <w:szCs w:val="32"/>
-        </w:rPr>
+        <w:pStyle w:val="ListParagraph"/>
+        <w:numPr>
+          <w:ilvl w:val="2"/>
+          <w:numId w:val="1"/>
+        </w:numPr>
+        <w:rPr/>
       </w:pPr>
       <w:r>
         <w:rPr>
@@ -1533,46 +1077,30 @@
     </w:p>
     <w:p>
       <w:pPr>
-        <w:pStyle w:val="PargrafodaLista"/>
-        <w:numPr>
-          <w:ilvl w:val="2"/>
-          <w:numId w:val="1"/>
-        </w:numPr>
-        <w:rPr>
-          <w:rFonts w:ascii="Enchanted Land" w:hAnsi="Enchanted Land"/>
-          <w:sz w:val="32"/>
-          <w:szCs w:val="32"/>
-        </w:rPr>
-      </w:pPr>
-      <w:r>
-        <w:rPr>
-          <w:rFonts w:ascii="Enchanted Land" w:hAnsi="Enchanted Land"/>
-          <w:sz w:val="32"/>
-          <w:szCs w:val="32"/>
-        </w:rPr>
-        <w:t>P</w:t>
-      </w:r>
-      <w:r>
-        <w:rPr>
-          <w:rFonts w:ascii="Enchanted Land" w:hAnsi="Enchanted Land"/>
-          <w:sz w:val="32"/>
-          <w:szCs w:val="32"/>
-        </w:rPr>
-        <w:t>ersonalizado.</w:t>
-      </w:r>
-    </w:p>
-    <w:p>
-      <w:pPr>
-        <w:pStyle w:val="PargrafodaLista"/>
+        <w:pStyle w:val="ListParagraph"/>
+        <w:numPr>
+          <w:ilvl w:val="2"/>
+          <w:numId w:val="1"/>
+        </w:numPr>
+        <w:rPr/>
+      </w:pPr>
+      <w:r>
+        <w:rPr>
+          <w:rFonts w:ascii="Enchanted Land" w:hAnsi="Enchanted Land"/>
+          <w:sz w:val="32"/>
+          <w:szCs w:val="32"/>
+        </w:rPr>
+        <w:t>Personalizado.</w:t>
+      </w:r>
+    </w:p>
+    <w:p>
+      <w:pPr>
+        <w:pStyle w:val="ListParagraph"/>
         <w:numPr>
           <w:ilvl w:val="1"/>
           <w:numId w:val="1"/>
         </w:numPr>
-        <w:rPr>
-          <w:rFonts w:ascii="Enchanted Land" w:hAnsi="Enchanted Land"/>
-          <w:sz w:val="32"/>
-          <w:szCs w:val="32"/>
-        </w:rPr>
+        <w:rPr/>
       </w:pPr>
       <w:r>
         <w:rPr>
@@ -1585,16 +1113,12 @@
     </w:p>
     <w:p>
       <w:pPr>
-        <w:pStyle w:val="PargrafodaLista"/>
-        <w:numPr>
-          <w:ilvl w:val="2"/>
-          <w:numId w:val="1"/>
-        </w:numPr>
-        <w:rPr>
-          <w:rFonts w:ascii="Enchanted Land" w:hAnsi="Enchanted Land"/>
-          <w:sz w:val="32"/>
-          <w:szCs w:val="32"/>
-        </w:rPr>
+        <w:pStyle w:val="ListParagraph"/>
+        <w:numPr>
+          <w:ilvl w:val="2"/>
+          <w:numId w:val="1"/>
+        </w:numPr>
+        <w:rPr/>
       </w:pPr>
       <w:r>
         <w:rPr>
@@ -1607,16 +1131,12 @@
     </w:p>
     <w:p>
       <w:pPr>
-        <w:pStyle w:val="PargrafodaLista"/>
-        <w:numPr>
-          <w:ilvl w:val="2"/>
-          <w:numId w:val="1"/>
-        </w:numPr>
-        <w:rPr>
-          <w:rFonts w:ascii="Enchanted Land" w:hAnsi="Enchanted Land"/>
-          <w:sz w:val="32"/>
-          <w:szCs w:val="32"/>
-        </w:rPr>
+        <w:pStyle w:val="ListParagraph"/>
+        <w:numPr>
+          <w:ilvl w:val="2"/>
+          <w:numId w:val="1"/>
+        </w:numPr>
+        <w:rPr/>
       </w:pPr>
       <w:r>
         <w:rPr>
@@ -1629,16 +1149,12 @@
     </w:p>
     <w:p>
       <w:pPr>
-        <w:pStyle w:val="PargrafodaLista"/>
-        <w:numPr>
-          <w:ilvl w:val="2"/>
-          <w:numId w:val="1"/>
-        </w:numPr>
-        <w:rPr>
-          <w:rFonts w:ascii="Enchanted Land" w:hAnsi="Enchanted Land"/>
-          <w:sz w:val="32"/>
-          <w:szCs w:val="32"/>
-        </w:rPr>
+        <w:pStyle w:val="ListParagraph"/>
+        <w:numPr>
+          <w:ilvl w:val="2"/>
+          <w:numId w:val="1"/>
+        </w:numPr>
+        <w:rPr/>
       </w:pPr>
       <w:r>
         <w:rPr>
@@ -1651,16 +1167,12 @@
     </w:p>
     <w:p>
       <w:pPr>
-        <w:pStyle w:val="PargrafodaLista"/>
-        <w:numPr>
-          <w:ilvl w:val="2"/>
-          <w:numId w:val="1"/>
-        </w:numPr>
-        <w:rPr>
-          <w:rFonts w:ascii="Enchanted Land" w:hAnsi="Enchanted Land"/>
-          <w:sz w:val="32"/>
-          <w:szCs w:val="32"/>
-        </w:rPr>
+        <w:pStyle w:val="ListParagraph"/>
+        <w:numPr>
+          <w:ilvl w:val="2"/>
+          <w:numId w:val="1"/>
+        </w:numPr>
+        <w:rPr/>
       </w:pPr>
       <w:r>
         <w:rPr>
@@ -1673,16 +1185,12 @@
     </w:p>
     <w:p>
       <w:pPr>
-        <w:pStyle w:val="PargrafodaLista"/>
+        <w:pStyle w:val="ListParagraph"/>
         <w:numPr>
           <w:ilvl w:val="1"/>
           <w:numId w:val="1"/>
         </w:numPr>
-        <w:rPr>
-          <w:rFonts w:ascii="Enchanted Land" w:hAnsi="Enchanted Land"/>
-          <w:sz w:val="32"/>
-          <w:szCs w:val="32"/>
-        </w:rPr>
+        <w:rPr/>
       </w:pPr>
       <w:r>
         <w:rPr>
@@ -1695,16 +1203,12 @@
     </w:p>
     <w:p>
       <w:pPr>
-        <w:pStyle w:val="PargrafodaLista"/>
-        <w:numPr>
-          <w:ilvl w:val="2"/>
-          <w:numId w:val="1"/>
-        </w:numPr>
-        <w:rPr>
-          <w:rFonts w:ascii="Enchanted Land" w:hAnsi="Enchanted Land"/>
-          <w:sz w:val="32"/>
-          <w:szCs w:val="32"/>
-        </w:rPr>
+        <w:pStyle w:val="ListParagraph"/>
+        <w:numPr>
+          <w:ilvl w:val="2"/>
+          <w:numId w:val="1"/>
+        </w:numPr>
+        <w:rPr/>
       </w:pPr>
       <w:r>
         <w:rPr>
@@ -1717,16 +1221,12 @@
     </w:p>
     <w:p>
       <w:pPr>
-        <w:pStyle w:val="PargrafodaLista"/>
-        <w:numPr>
-          <w:ilvl w:val="2"/>
-          <w:numId w:val="1"/>
-        </w:numPr>
-        <w:rPr>
-          <w:rFonts w:ascii="Enchanted Land" w:hAnsi="Enchanted Land"/>
-          <w:sz w:val="32"/>
-          <w:szCs w:val="32"/>
-        </w:rPr>
+        <w:pStyle w:val="ListParagraph"/>
+        <w:numPr>
+          <w:ilvl w:val="2"/>
+          <w:numId w:val="1"/>
+        </w:numPr>
+        <w:rPr/>
       </w:pPr>
       <w:r>
         <w:rPr>
@@ -1739,16 +1239,12 @@
     </w:p>
     <w:p>
       <w:pPr>
-        <w:pStyle w:val="PargrafodaLista"/>
-        <w:numPr>
-          <w:ilvl w:val="2"/>
-          <w:numId w:val="1"/>
-        </w:numPr>
-        <w:rPr>
-          <w:rFonts w:ascii="Enchanted Land" w:hAnsi="Enchanted Land"/>
-          <w:sz w:val="32"/>
-          <w:szCs w:val="32"/>
-        </w:rPr>
+        <w:pStyle w:val="ListParagraph"/>
+        <w:numPr>
+          <w:ilvl w:val="2"/>
+          <w:numId w:val="1"/>
+        </w:numPr>
+        <w:rPr/>
       </w:pPr>
       <w:r>
         <w:rPr>
@@ -1761,16 +1257,12 @@
     </w:p>
     <w:p>
       <w:pPr>
-        <w:pStyle w:val="PargrafodaLista"/>
-        <w:numPr>
-          <w:ilvl w:val="2"/>
-          <w:numId w:val="1"/>
-        </w:numPr>
-        <w:rPr>
-          <w:rFonts w:ascii="Enchanted Land" w:hAnsi="Enchanted Land"/>
-          <w:sz w:val="32"/>
-          <w:szCs w:val="32"/>
-        </w:rPr>
+        <w:pStyle w:val="ListParagraph"/>
+        <w:numPr>
+          <w:ilvl w:val="2"/>
+          <w:numId w:val="1"/>
+        </w:numPr>
+        <w:rPr/>
       </w:pPr>
       <w:r>
         <w:rPr>
@@ -1783,16 +1275,12 @@
     </w:p>
     <w:p>
       <w:pPr>
-        <w:pStyle w:val="PargrafodaLista"/>
+        <w:pStyle w:val="ListParagraph"/>
         <w:numPr>
           <w:ilvl w:val="1"/>
           <w:numId w:val="1"/>
         </w:numPr>
-        <w:rPr>
-          <w:rFonts w:ascii="Enchanted Land" w:hAnsi="Enchanted Land"/>
-          <w:sz w:val="32"/>
-          <w:szCs w:val="32"/>
-        </w:rPr>
+        <w:rPr/>
       </w:pPr>
       <w:r>
         <w:rPr>
@@ -1805,16 +1293,12 @@
     </w:p>
     <w:p>
       <w:pPr>
-        <w:pStyle w:val="PargrafodaLista"/>
-        <w:numPr>
-          <w:ilvl w:val="2"/>
-          <w:numId w:val="1"/>
-        </w:numPr>
-        <w:rPr>
-          <w:rFonts w:ascii="Enchanted Land" w:hAnsi="Enchanted Land"/>
-          <w:sz w:val="32"/>
-          <w:szCs w:val="32"/>
-        </w:rPr>
+        <w:pStyle w:val="ListParagraph"/>
+        <w:numPr>
+          <w:ilvl w:val="2"/>
+          <w:numId w:val="1"/>
+        </w:numPr>
+        <w:rPr/>
       </w:pPr>
       <w:r>
         <w:rPr>
@@ -1827,16 +1311,12 @@
     </w:p>
     <w:p>
       <w:pPr>
-        <w:pStyle w:val="PargrafodaLista"/>
-        <w:numPr>
-          <w:ilvl w:val="2"/>
-          <w:numId w:val="1"/>
-        </w:numPr>
-        <w:rPr>
-          <w:rFonts w:ascii="Enchanted Land" w:hAnsi="Enchanted Land"/>
-          <w:sz w:val="32"/>
-          <w:szCs w:val="32"/>
-        </w:rPr>
+        <w:pStyle w:val="ListParagraph"/>
+        <w:numPr>
+          <w:ilvl w:val="2"/>
+          <w:numId w:val="1"/>
+        </w:numPr>
+        <w:rPr/>
       </w:pPr>
       <w:r>
         <w:rPr>
@@ -1849,16 +1329,12 @@
     </w:p>
     <w:p>
       <w:pPr>
-        <w:pStyle w:val="PargrafodaLista"/>
-        <w:numPr>
-          <w:ilvl w:val="2"/>
-          <w:numId w:val="1"/>
-        </w:numPr>
-        <w:rPr>
-          <w:rFonts w:ascii="Enchanted Land" w:hAnsi="Enchanted Land"/>
-          <w:sz w:val="32"/>
-          <w:szCs w:val="32"/>
-        </w:rPr>
+        <w:pStyle w:val="ListParagraph"/>
+        <w:numPr>
+          <w:ilvl w:val="2"/>
+          <w:numId w:val="1"/>
+        </w:numPr>
+        <w:rPr/>
       </w:pPr>
       <w:r>
         <w:rPr>
@@ -1871,16 +1347,12 @@
     </w:p>
     <w:p>
       <w:pPr>
-        <w:pStyle w:val="PargrafodaLista"/>
-        <w:numPr>
-          <w:ilvl w:val="2"/>
-          <w:numId w:val="1"/>
-        </w:numPr>
-        <w:rPr>
-          <w:rFonts w:ascii="Enchanted Land" w:hAnsi="Enchanted Land"/>
-          <w:sz w:val="32"/>
-          <w:szCs w:val="32"/>
-        </w:rPr>
+        <w:pStyle w:val="ListParagraph"/>
+        <w:numPr>
+          <w:ilvl w:val="2"/>
+          <w:numId w:val="1"/>
+        </w:numPr>
+        <w:rPr/>
       </w:pPr>
       <w:r>
         <w:rPr>
@@ -1893,16 +1365,12 @@
     </w:p>
     <w:p>
       <w:pPr>
-        <w:pStyle w:val="PargrafodaLista"/>
+        <w:pStyle w:val="ListParagraph"/>
         <w:numPr>
           <w:ilvl w:val="1"/>
           <w:numId w:val="1"/>
         </w:numPr>
-        <w:rPr>
-          <w:rFonts w:ascii="Enchanted Land" w:hAnsi="Enchanted Land"/>
-          <w:sz w:val="32"/>
-          <w:szCs w:val="32"/>
-        </w:rPr>
+        <w:rPr/>
       </w:pPr>
       <w:r>
         <w:rPr>
@@ -1915,16 +1383,12 @@
     </w:p>
     <w:p>
       <w:pPr>
-        <w:pStyle w:val="PargrafodaLista"/>
-        <w:numPr>
-          <w:ilvl w:val="2"/>
-          <w:numId w:val="1"/>
-        </w:numPr>
-        <w:rPr>
-          <w:rFonts w:ascii="Enchanted Land" w:hAnsi="Enchanted Land"/>
-          <w:sz w:val="32"/>
-          <w:szCs w:val="32"/>
-        </w:rPr>
+        <w:pStyle w:val="ListParagraph"/>
+        <w:numPr>
+          <w:ilvl w:val="2"/>
+          <w:numId w:val="1"/>
+        </w:numPr>
+        <w:rPr/>
       </w:pPr>
       <w:r>
         <w:rPr>
@@ -1937,16 +1401,12 @@
     </w:p>
     <w:p>
       <w:pPr>
-        <w:pStyle w:val="PargrafodaLista"/>
-        <w:numPr>
-          <w:ilvl w:val="2"/>
-          <w:numId w:val="1"/>
-        </w:numPr>
-        <w:rPr>
-          <w:rFonts w:ascii="Enchanted Land" w:hAnsi="Enchanted Land"/>
-          <w:sz w:val="32"/>
-          <w:szCs w:val="32"/>
-        </w:rPr>
+        <w:pStyle w:val="ListParagraph"/>
+        <w:numPr>
+          <w:ilvl w:val="2"/>
+          <w:numId w:val="1"/>
+        </w:numPr>
+        <w:rPr/>
       </w:pPr>
       <w:r>
         <w:rPr>
@@ -1959,46 +1419,30 @@
     </w:p>
     <w:p>
       <w:pPr>
-        <w:pStyle w:val="PargrafodaLista"/>
-        <w:numPr>
-          <w:ilvl w:val="2"/>
-          <w:numId w:val="1"/>
-        </w:numPr>
-        <w:rPr>
-          <w:rFonts w:ascii="Enchanted Land" w:hAnsi="Enchanted Land"/>
-          <w:sz w:val="32"/>
-          <w:szCs w:val="32"/>
-        </w:rPr>
-      </w:pPr>
-      <w:r>
-        <w:rPr>
-          <w:rFonts w:ascii="Enchanted Land" w:hAnsi="Enchanted Land"/>
-          <w:sz w:val="32"/>
-          <w:szCs w:val="32"/>
-        </w:rPr>
-        <w:t>P</w:t>
-      </w:r>
-      <w:r>
-        <w:rPr>
-          <w:rFonts w:ascii="Enchanted Land" w:hAnsi="Enchanted Land"/>
-          <w:sz w:val="32"/>
-          <w:szCs w:val="32"/>
-        </w:rPr>
-        <w:t>ersonalizado.</w:t>
-      </w:r>
-    </w:p>
-    <w:p>
-      <w:pPr>
-        <w:pStyle w:val="PargrafodaLista"/>
+        <w:pStyle w:val="ListParagraph"/>
+        <w:numPr>
+          <w:ilvl w:val="2"/>
+          <w:numId w:val="1"/>
+        </w:numPr>
+        <w:rPr/>
+      </w:pPr>
+      <w:r>
+        <w:rPr>
+          <w:rFonts w:ascii="Enchanted Land" w:hAnsi="Enchanted Land"/>
+          <w:sz w:val="32"/>
+          <w:szCs w:val="32"/>
+        </w:rPr>
+        <w:t>Personalizado.</w:t>
+      </w:r>
+    </w:p>
+    <w:p>
+      <w:pPr>
+        <w:pStyle w:val="ListParagraph"/>
         <w:numPr>
           <w:ilvl w:val="1"/>
           <w:numId w:val="1"/>
         </w:numPr>
-        <w:rPr>
-          <w:rFonts w:ascii="Enchanted Land" w:hAnsi="Enchanted Land"/>
-          <w:sz w:val="32"/>
-          <w:szCs w:val="32"/>
-        </w:rPr>
+        <w:rPr/>
       </w:pPr>
       <w:r>
         <w:rPr>
@@ -2011,84 +1455,48 @@
     </w:p>
     <w:p>
       <w:pPr>
-        <w:pStyle w:val="PargrafodaLista"/>
-        <w:numPr>
-          <w:ilvl w:val="2"/>
-          <w:numId w:val="1"/>
-        </w:numPr>
-        <w:rPr>
-          <w:rFonts w:ascii="Enchanted Land" w:hAnsi="Enchanted Land"/>
-          <w:sz w:val="32"/>
-          <w:szCs w:val="32"/>
-        </w:rPr>
-      </w:pPr>
-      <w:r>
-        <w:rPr>
-          <w:rFonts w:ascii="Enchanted Land" w:hAnsi="Enchanted Land"/>
-          <w:sz w:val="32"/>
-          <w:szCs w:val="32"/>
-        </w:rPr>
-        <w:t xml:space="preserve">Móvel de </w:t>
-      </w:r>
-      <w:r>
-        <w:rPr>
-          <w:rFonts w:ascii="Enchanted Land" w:hAnsi="Enchanted Land"/>
-          <w:sz w:val="32"/>
-          <w:szCs w:val="32"/>
-        </w:rPr>
-        <w:t>comportamento (</w:t>
-      </w:r>
-      <w:r>
-        <w:rPr>
-          <w:rFonts w:ascii="Enchanted Land" w:hAnsi="Enchanted Land"/>
-          <w:sz w:val="32"/>
-          <w:szCs w:val="32"/>
-        </w:rPr>
-        <w:t>cadeira, sofá, cama, etc.).</w:t>
-      </w:r>
-    </w:p>
-    <w:p>
-      <w:pPr>
-        <w:pStyle w:val="PargrafodaLista"/>
-        <w:numPr>
-          <w:ilvl w:val="2"/>
-          <w:numId w:val="1"/>
-        </w:numPr>
-        <w:rPr>
-          <w:rFonts w:ascii="Enchanted Land" w:hAnsi="Enchanted Land"/>
-          <w:sz w:val="32"/>
-          <w:szCs w:val="32"/>
-        </w:rPr>
-      </w:pPr>
-      <w:r>
-        <w:rPr>
-          <w:rFonts w:ascii="Enchanted Land" w:hAnsi="Enchanted Land"/>
-          <w:sz w:val="32"/>
-          <w:szCs w:val="32"/>
-        </w:rPr>
-        <w:t xml:space="preserve">Móvel Recipiente (mesa, estante de livro, </w:t>
-      </w:r>
-      <w:r>
-        <w:rPr>
-          <w:rFonts w:ascii="Enchanted Land" w:hAnsi="Enchanted Land"/>
-          <w:sz w:val="32"/>
-          <w:szCs w:val="32"/>
-        </w:rPr>
-        <w:t>armário, etc.).</w:t>
-      </w:r>
-    </w:p>
-    <w:p>
-      <w:pPr>
-        <w:pStyle w:val="PargrafodaLista"/>
-        <w:numPr>
-          <w:ilvl w:val="2"/>
-          <w:numId w:val="1"/>
-        </w:numPr>
-        <w:rPr>
-          <w:rFonts w:ascii="Enchanted Land" w:hAnsi="Enchanted Land"/>
-          <w:sz w:val="32"/>
-          <w:szCs w:val="32"/>
-        </w:rPr>
+        <w:pStyle w:val="ListParagraph"/>
+        <w:numPr>
+          <w:ilvl w:val="2"/>
+          <w:numId w:val="1"/>
+        </w:numPr>
+        <w:rPr/>
+      </w:pPr>
+      <w:r>
+        <w:rPr>
+          <w:rFonts w:ascii="Enchanted Land" w:hAnsi="Enchanted Land"/>
+          <w:sz w:val="32"/>
+          <w:szCs w:val="32"/>
+        </w:rPr>
+        <w:t>Móvel de comportamento (cadeira, sofá, cama, etc.).</w:t>
+      </w:r>
+    </w:p>
+    <w:p>
+      <w:pPr>
+        <w:pStyle w:val="ListParagraph"/>
+        <w:numPr>
+          <w:ilvl w:val="2"/>
+          <w:numId w:val="1"/>
+        </w:numPr>
+        <w:rPr/>
+      </w:pPr>
+      <w:r>
+        <w:rPr>
+          <w:rFonts w:ascii="Enchanted Land" w:hAnsi="Enchanted Land"/>
+          <w:sz w:val="32"/>
+          <w:szCs w:val="32"/>
+        </w:rPr>
+        <w:t>Móvel Recipiente (mesa, estante de livro, armário, etc.).</w:t>
+      </w:r>
+    </w:p>
+    <w:p>
+      <w:pPr>
+        <w:pStyle w:val="ListParagraph"/>
+        <w:numPr>
+          <w:ilvl w:val="2"/>
+          <w:numId w:val="1"/>
+        </w:numPr>
+        <w:rPr/>
       </w:pPr>
       <w:r>
         <w:rPr>
@@ -2101,198 +1509,65 @@
     </w:p>
     <w:p>
       <w:pPr>
-        <w:pStyle w:val="PargrafodaLista"/>
+        <w:pStyle w:val="ListParagraph"/>
         <w:numPr>
           <w:ilvl w:val="0"/>
           <w:numId w:val="1"/>
         </w:numPr>
-        <w:rPr>
-          <w:rFonts w:ascii="Enchanted Land" w:hAnsi="Enchanted Land"/>
-          <w:sz w:val="32"/>
-          <w:szCs w:val="32"/>
-        </w:rPr>
-      </w:pPr>
-      <w:r>
-        <w:rPr>
-          <w:rFonts w:ascii="Enchanted Land" w:hAnsi="Enchanted Land"/>
-          <w:sz w:val="32"/>
-          <w:szCs w:val="32"/>
-        </w:rPr>
-        <w:t xml:space="preserve">O item pode possuir 1 ou mais tipos, dependendo do item, por exemplo, uma braçadeira </w:t>
-      </w:r>
-      <w:r>
-        <w:rPr>
-          <w:rFonts w:ascii="Enchanted Land" w:hAnsi="Enchanted Land"/>
-          <w:sz w:val="32"/>
-          <w:szCs w:val="32"/>
-        </w:rPr>
-        <w:t xml:space="preserve">é tanto do tipo mão </w:t>
-      </w:r>
-      <w:r>
-        <w:rPr>
-          <w:rFonts w:ascii="Enchanted Land" w:hAnsi="Enchanted Land"/>
-          <w:sz w:val="32"/>
-          <w:szCs w:val="32"/>
-        </w:rPr>
-        <w:t>braço</w:t>
-      </w:r>
-      <w:r>
-        <w:rPr>
-          <w:rFonts w:ascii="Enchanted Land" w:hAnsi="Enchanted Land"/>
-          <w:sz w:val="32"/>
-          <w:szCs w:val="32"/>
-        </w:rPr>
-        <w:t xml:space="preserve">, ou macacão, que </w:t>
-      </w:r>
-      <w:r>
-        <w:rPr>
-          <w:rFonts w:ascii="Enchanted Land" w:hAnsi="Enchanted Land"/>
-          <w:sz w:val="32"/>
-          <w:szCs w:val="32"/>
-        </w:rPr>
-        <w:t xml:space="preserve">é tanto torso, quanto perna, </w:t>
-      </w:r>
-      <w:r>
-        <w:rPr>
-          <w:rFonts w:ascii="Enchanted Land" w:hAnsi="Enchanted Land"/>
-          <w:sz w:val="32"/>
-          <w:szCs w:val="32"/>
-        </w:rPr>
-        <w:t>braço, entre outros.</w:t>
-      </w:r>
-    </w:p>
-    <w:p>
-      <w:pPr>
-        <w:pStyle w:val="PargrafodaLista"/>
+        <w:rPr/>
+      </w:pPr>
+      <w:r>
+        <w:rPr>
+          <w:rFonts w:ascii="Enchanted Land" w:hAnsi="Enchanted Land"/>
+          <w:sz w:val="32"/>
+          <w:szCs w:val="32"/>
+        </w:rPr>
+        <w:t>O item pode possuir 1 ou mais tipos, dependendo do item, por exemplo, uma braçadeira é tanto do tipo mão braço, ou macacão, que é tanto torso, quanto perna, braço, entre outros.</w:t>
+      </w:r>
+    </w:p>
+    <w:p>
+      <w:pPr>
+        <w:pStyle w:val="ListParagraph"/>
         <w:numPr>
           <w:ilvl w:val="0"/>
           <w:numId w:val="1"/>
         </w:numPr>
-        <w:rPr>
-          <w:rFonts w:ascii="Enchanted Land" w:hAnsi="Enchanted Land"/>
-          <w:sz w:val="32"/>
-          <w:szCs w:val="32"/>
-        </w:rPr>
-      </w:pPr>
-      <w:r>
-        <w:rPr>
-          <w:rFonts w:ascii="Enchanted Land" w:hAnsi="Enchanted Land"/>
-          <w:sz w:val="32"/>
-          <w:szCs w:val="32"/>
-        </w:rPr>
-        <w:t xml:space="preserve">Importante saber que para que um item caiba, tem que haver lógica </w:t>
-      </w:r>
-      <w:r>
-        <w:rPr>
-          <w:rFonts w:ascii="Enchanted Land" w:hAnsi="Enchanted Land"/>
-          <w:sz w:val="32"/>
-          <w:szCs w:val="32"/>
-        </w:rPr>
-        <w:t xml:space="preserve">realista para que possa caber, afinal, não é possível equipar duas armaduras ao mesmo tempo, mas pode fazer algo como equipar </w:t>
-      </w:r>
-      <w:r>
-        <w:rPr>
-          <w:rFonts w:ascii="Enchanted Land" w:hAnsi="Enchanted Land"/>
-          <w:sz w:val="32"/>
-          <w:szCs w:val="32"/>
-        </w:rPr>
-        <w:t>uma luva com uma braçadeira por exemplo.</w:t>
-      </w:r>
-    </w:p>
-    <w:p>
-      <w:pPr>
-        <w:pStyle w:val="PargrafodaLista"/>
+        <w:rPr/>
+      </w:pPr>
+      <w:r>
+        <w:rPr>
+          <w:rFonts w:ascii="Enchanted Land" w:hAnsi="Enchanted Land"/>
+          <w:sz w:val="32"/>
+          <w:szCs w:val="32"/>
+        </w:rPr>
+        <w:t>Importante saber que para que um item caiba, tem que haver lógica realista para que possa caber, afinal, não é possível equipar duas armaduras ao mesmo tempo, mas pode fazer algo como equipar uma luva com uma braçadeira por exemplo.</w:t>
+      </w:r>
+    </w:p>
+    <w:p>
+      <w:pPr>
+        <w:pStyle w:val="ListParagraph"/>
         <w:numPr>
           <w:ilvl w:val="0"/>
           <w:numId w:val="1"/>
         </w:numPr>
-        <w:rPr>
-          <w:rFonts w:ascii="Enchanted Land" w:hAnsi="Enchanted Land"/>
-          <w:sz w:val="32"/>
-          <w:szCs w:val="32"/>
-        </w:rPr>
-      </w:pPr>
-      <w:r>
-        <w:rPr>
-          <w:rFonts w:ascii="Enchanted Land" w:hAnsi="Enchanted Land"/>
-          <w:sz w:val="32"/>
-          <w:szCs w:val="32"/>
-        </w:rPr>
-        <w:lastRenderedPageBreak/>
-        <w:t xml:space="preserve">Em descrição, você descreverá seu item, ou melhor dizendo, descrever como ele é, </w:t>
-      </w:r>
-      <w:r>
-        <w:rPr>
-          <w:rFonts w:ascii="Enchanted Land" w:hAnsi="Enchanted Land"/>
-          <w:sz w:val="32"/>
-          <w:szCs w:val="32"/>
-        </w:rPr>
-        <w:t>seus encantamentos, se ele é um foco arcano ou não, etc.</w:t>
-      </w:r>
-      <w:r>
-        <w:rPr>
-          <w:rFonts w:ascii="Enchanted Land" w:hAnsi="Enchanted Land"/>
-          <w:sz w:val="32"/>
-          <w:szCs w:val="32"/>
-        </w:rPr>
-        <w:t>, além de descrev</w:t>
-      </w:r>
-      <w:r>
-        <w:rPr>
-          <w:rFonts w:ascii="Enchanted Land" w:hAnsi="Enchanted Land"/>
-          <w:sz w:val="32"/>
-          <w:szCs w:val="32"/>
-        </w:rPr>
-        <w:t>er as propriedades do item</w:t>
-      </w:r>
-      <w:r>
-        <w:rPr>
-          <w:rFonts w:ascii="Enchanted Land" w:hAnsi="Enchanted Land"/>
-          <w:sz w:val="32"/>
-          <w:szCs w:val="32"/>
-        </w:rPr>
-        <w:t xml:space="preserve">, </w:t>
-      </w:r>
-      <w:ins w:id="0" w:author="Flame Cat">
+        <w:rPr/>
+      </w:pPr>
+      <w:r>
+        <w:rPr>
+          <w:rFonts w:ascii="Enchanted Land" w:hAnsi="Enchanted Land"/>
+          <w:sz w:val="32"/>
+          <w:szCs w:val="32"/>
+        </w:rPr>
+        <w:t xml:space="preserve">Em descrição, você descreverá seu item, ou melhor dizendo, descrever como ele é, seus encantamentos, se ele é um foco arcano ou não, etc., além de descrever as propriedades do item, </w:t>
+      </w:r>
+      <w:ins w:id="0" w:author="Flame Cat" w:date="0-00-00T00:00:00Z">
         <w:r>
           <w:rPr>
             <w:rFonts w:ascii="Enchanted Land" w:hAnsi="Enchanted Land"/>
             <w:sz w:val="32"/>
             <w:szCs w:val="32"/>
           </w:rPr>
-          <w:t xml:space="preserve">como se ele é </w:t>
-        </w:r>
-        <w:r>
-          <w:rPr>
-            <w:rFonts w:ascii="Enchanted Land" w:hAnsi="Enchanted Land"/>
-            <w:sz w:val="32"/>
-            <w:szCs w:val="32"/>
-          </w:rPr>
-          <w:t>perfurante</w:t>
-        </w:r>
-        <w:r>
-          <w:rPr>
-            <w:rFonts w:ascii="Enchanted Land" w:hAnsi="Enchanted Land"/>
-            <w:sz w:val="32"/>
-            <w:szCs w:val="32"/>
-          </w:rPr>
-          <w:t xml:space="preserve">, </w:t>
-        </w:r>
-        <w:r>
-          <w:rPr>
-            <w:rFonts w:ascii="Enchanted Land" w:hAnsi="Enchanted Land"/>
-            <w:sz w:val="32"/>
-            <w:szCs w:val="32"/>
-          </w:rPr>
-          <w:t>cortante, esmagador, ou etc</w:t>
-        </w:r>
-        <w:r>
-          <w:rPr>
-            <w:rFonts w:ascii="Enchanted Land" w:hAnsi="Enchanted Land"/>
-            <w:sz w:val="32"/>
-            <w:szCs w:val="32"/>
-          </w:rPr>
-          <w:t>.</w:t>
+          <w:t>como se ele é perfurante, cortante, esmagador, ou etc.</w:t>
         </w:r>
       </w:ins>
       <w:r>
@@ -2301,82 +1576,384 @@
           <w:sz w:val="32"/>
           <w:szCs w:val="32"/>
         </w:rPr>
-        <w:t>, além disso você pode definir o tamanh</w:t>
-      </w:r>
-      <w:r>
-        <w:rPr>
-          <w:rFonts w:ascii="Enchanted Land" w:hAnsi="Enchanted Land"/>
-          <w:sz w:val="32"/>
-          <w:szCs w:val="32"/>
-        </w:rPr>
-        <w:t>o, o volume, o peso, e etc.</w:t>
-      </w:r>
-      <w:bookmarkStart w:id="1" w:name="_GoBack"/>
-      <w:bookmarkEnd w:id="1"/>
-    </w:p>
-    <w:p>
-      <w:pPr>
-        <w:pStyle w:val="PargrafodaLista"/>
+        <w:t>, além disso você pode definir o tamanho, o volume, o peso, e etc.</w:t>
+      </w:r>
+      <w:bookmarkStart w:id="0" w:name="_GoBack"/>
+      <w:bookmarkEnd w:id="0"/>
+    </w:p>
+    <w:p>
+      <w:pPr>
+        <w:pStyle w:val="ListParagraph"/>
         <w:numPr>
           <w:ilvl w:val="0"/>
           <w:numId w:val="1"/>
         </w:numPr>
-        <w:rPr>
-          <w:rFonts w:ascii="Enchanted Land" w:hAnsi="Enchanted Land"/>
-          <w:sz w:val="32"/>
-          <w:szCs w:val="32"/>
-        </w:rPr>
-      </w:pPr>
-      <w:r>
-        <w:rPr>
-          <w:rFonts w:ascii="Enchanted Land" w:hAnsi="Enchanted Land"/>
-          <w:sz w:val="32"/>
-          <w:szCs w:val="32"/>
-        </w:rPr>
-        <w:t>Em Aparência física, você desenhará a forma do seu item ou pegar a imagem dele direto da internet.</w:t>
-      </w:r>
-      <w:r>
-        <w:rPr>
-          <w:rFonts w:ascii="Enchanted Land" w:hAnsi="Enchanted Land"/>
-          <w:sz w:val="32"/>
-          <w:szCs w:val="32"/>
-        </w:rPr>
+        <w:rPr/>
+      </w:pPr>
+      <w:r>
+        <w:rPr>
+          <w:rFonts w:ascii="Enchanted Land" w:hAnsi="Enchanted Land"/>
+          <w:sz w:val="32"/>
+          <w:szCs w:val="32"/>
+        </w:rPr>
+        <w:t>E</w:t>
+      </w:r>
+      <w:r>
+        <w:rPr>
+          <w:rFonts w:ascii="Enchanted Land" w:hAnsi="Enchanted Land"/>
+          <w:sz w:val="32"/>
+          <w:szCs w:val="32"/>
+        </w:rPr>
+        <w:t>m Aparência física, você desenhará a forma do seu item ou pegar a imagem dele direto da internet.</w:t>
+      </w:r>
+    </w:p>
+    <w:p>
+      <w:pPr>
+        <w:pStyle w:val="ListParagraph"/>
+        <w:ind w:hanging="0"/>
+        <w:rPr>
+          <w:rFonts w:ascii="Enchanted Land" w:hAnsi="Enchanted Land"/>
+          <w:sz w:val="32"/>
+          <w:szCs w:val="32"/>
+        </w:rPr>
+      </w:pPr>
+      <w:r>
+        <w:rPr/>
+      </w:r>
+    </w:p>
+    <w:p>
+      <w:pPr>
+        <w:pStyle w:val="ListParagraph"/>
+        <w:ind w:hanging="0"/>
+        <w:rPr>
+          <w:rFonts w:ascii="Enchanted Land" w:hAnsi="Enchanted Land"/>
+          <w:sz w:val="32"/>
+          <w:szCs w:val="32"/>
+        </w:rPr>
+      </w:pPr>
+      <w:r>
+        <w:rPr/>
+      </w:r>
+    </w:p>
+    <w:p>
+      <w:pPr>
+        <w:pStyle w:val="ListParagraph"/>
+        <w:numPr>
+          <w:ilvl w:val="0"/>
+          <w:numId w:val="1"/>
+        </w:numPr>
+        <w:rPr/>
+      </w:pPr>
+      <w:r>
+        <w:drawing>
+          <wp:anchor behindDoc="0" distT="0" distB="0" distL="0" distR="0" simplePos="0" locked="0" layoutInCell="1" allowOverlap="1" relativeHeight="2">
+            <wp:simplePos x="0" y="0"/>
+            <wp:positionH relativeFrom="column">
+              <wp:posOffset>129540</wp:posOffset>
+            </wp:positionH>
+            <wp:positionV relativeFrom="paragraph">
+              <wp:posOffset>576580</wp:posOffset>
+            </wp:positionV>
+            <wp:extent cx="2028825" cy="2295525"/>
+            <wp:effectExtent l="0" t="0" r="0" b="0"/>
+            <wp:wrapSquare wrapText="largest"/>
+            <wp:docPr id="1" name="Figura1" descr=""/>
+            <wp:cNvGraphicFramePr>
+              <a:graphicFrameLocks xmlns:a="http://schemas.openxmlformats.org/drawingml/2006/main" noChangeAspect="1"/>
+            </wp:cNvGraphicFramePr>
+            <a:graphic xmlns:a="http://schemas.openxmlformats.org/drawingml/2006/main">
+              <a:graphicData uri="http://schemas.openxmlformats.org/drawingml/2006/picture">
+                <pic:pic xmlns:pic="http://schemas.openxmlformats.org/drawingml/2006/picture">
+                  <pic:nvPicPr>
+                    <pic:cNvPr id="1" name="Figura1" descr=""/>
+                    <pic:cNvPicPr>
+                      <a:picLocks noChangeAspect="1" noChangeArrowheads="1"/>
+                    </pic:cNvPicPr>
+                  </pic:nvPicPr>
+                  <pic:blipFill>
+                    <a:blip r:embed="rId2"/>
+                    <a:stretch>
+                      <a:fillRect/>
+                    </a:stretch>
+                  </pic:blipFill>
+                  <pic:spPr bwMode="auto">
+                    <a:xfrm>
+                      <a:off x="0" y="0"/>
+                      <a:ext cx="2028825" cy="2295525"/>
+                    </a:xfrm>
+                    <a:prstGeom prst="rect">
+                      <a:avLst/>
+                    </a:prstGeom>
+                  </pic:spPr>
+                </pic:pic>
+              </a:graphicData>
+            </a:graphic>
+          </wp:anchor>
+        </w:drawing>
+      </w:r>
+      <w:r>
+        <w:rPr>
+          <w:rFonts w:ascii="Enchanted Land" w:hAnsi="Enchanted Land"/>
+          <w:sz w:val="32"/>
+          <w:szCs w:val="32"/>
+        </w:rPr>
+        <w:t>Cada item terá suas dimensões, sendo elas altura, comprimento e largura, seguindo o esquema da imagem abaixo:</w:t>
+      </w:r>
+    </w:p>
+    <w:p>
+      <w:pPr>
+        <w:pStyle w:val="ListParagraph"/>
+        <w:numPr>
+          <w:ilvl w:val="0"/>
+          <w:numId w:val="0"/>
+        </w:numPr>
+        <w:ind w:left="720" w:hanging="0"/>
+        <w:rPr/>
+      </w:pPr>
+      <w:r>
+        <w:rPr>
+          <w:rFonts w:ascii="Enchanted Land" w:hAnsi="Enchanted Land"/>
+          <w:sz w:val="32"/>
+          <w:szCs w:val="32"/>
+        </w:rPr>
+        <w:t>X = Largura.</w:t>
+      </w:r>
+    </w:p>
+    <w:p>
+      <w:pPr>
+        <w:pStyle w:val="ListParagraph"/>
+        <w:numPr>
+          <w:ilvl w:val="0"/>
+          <w:numId w:val="0"/>
+        </w:numPr>
+        <w:ind w:left="720" w:hanging="0"/>
+        <w:rPr/>
+      </w:pPr>
+      <w:r>
+        <w:rPr>
+          <w:rFonts w:ascii="Enchanted Land" w:hAnsi="Enchanted Land"/>
+          <w:sz w:val="32"/>
+          <w:szCs w:val="32"/>
+        </w:rPr>
+        <w:t>Y = Altura.</w:t>
+      </w:r>
+    </w:p>
+    <w:p>
+      <w:pPr>
+        <w:pStyle w:val="ListParagraph"/>
+        <w:ind w:hanging="0"/>
+        <w:rPr/>
+      </w:pPr>
+      <w:r>
+        <w:rPr>
+          <w:rFonts w:ascii="Enchanted Land" w:hAnsi="Enchanted Land"/>
+          <w:sz w:val="32"/>
+          <w:szCs w:val="32"/>
+        </w:rPr>
+        <w:t>Z = Comprimento</w:t>
+      </w:r>
+    </w:p>
+    <w:p>
+      <w:pPr>
+        <w:pStyle w:val="ListParagraph"/>
+        <w:ind w:hanging="0"/>
+        <w:rPr/>
+      </w:pPr>
+      <w:r>
+        <w:rPr>
+          <w:rFonts w:ascii="Enchanted Land" w:hAnsi="Enchanted Land"/>
+          <w:sz w:val="32"/>
+          <w:szCs w:val="32"/>
+        </w:rPr>
+        <w:t>É muito importante mencionar também as dimensões de cada detalhe do item caso necessário, afinal detalhes também interferem no espaço ocupado no recipiente onde determinado item esteja, sem esquecer de mencionar a forma geométrica do item junto a forma geométrica dos seus detalhes, caso alguma medida das dimensões de determinado item não tenha relevância, como o comprimento de um papel por exemplo, não pe preciso mencionar, do mesmo jeito os detalhes sem muita relevância.</w:t>
+      </w:r>
+    </w:p>
+    <w:p>
+      <w:pPr>
+        <w:pStyle w:val="ListParagraph"/>
+        <w:numPr>
+          <w:ilvl w:val="0"/>
+          <w:numId w:val="1"/>
+        </w:numPr>
+        <w:rPr/>
+      </w:pPr>
+      <w:r>
+        <w:rPr>
+          <w:rFonts w:ascii="Enchanted Land" w:hAnsi="Enchanted Land"/>
+          <w:sz w:val="32"/>
+          <w:szCs w:val="32"/>
+        </w:rPr>
+        <w:t xml:space="preserve">Além </w:t>
+      </w:r>
+      <w:r>
+        <w:rPr>
+          <w:rFonts w:ascii="Enchanted Land" w:hAnsi="Enchanted Land"/>
+          <w:sz w:val="32"/>
+          <w:szCs w:val="32"/>
+        </w:rPr>
+        <w:t xml:space="preserve">das dimensões existe também o peso do item, este fator também interfere na capacidade de carga de um recipiente, neste caso, ele interfere na resistência do recipiente, afinal, caso o recipiente seja fraco demais para tanto peso, nem se o jogador tivesse 1k de força conseguiria carregar, pois o recipiente ficaria arruinado, </w:t>
+      </w:r>
+      <w:r>
+        <w:rPr>
+          <w:rFonts w:ascii="Enchanted Land" w:hAnsi="Enchanted Land"/>
+          <w:sz w:val="32"/>
+          <w:szCs w:val="32"/>
+        </w:rPr>
+        <w:t>junto a isso</w:t>
+      </w:r>
+      <w:r>
+        <w:rPr>
+          <w:rFonts w:ascii="Enchanted Land" w:hAnsi="Enchanted Land"/>
+          <w:sz w:val="32"/>
+          <w:szCs w:val="32"/>
+        </w:rPr>
+        <w:t xml:space="preserve"> há a capacidade do jogador carregar peso, que é proporcional a sua força, quanto mais força mais carga ele é capaz de carregar, ou seja, a força </w:t>
+      </w:r>
+      <w:r>
+        <w:rPr>
+          <w:rFonts w:ascii="Enchanted Land" w:hAnsi="Enchanted Land"/>
+          <w:sz w:val="32"/>
+          <w:szCs w:val="32"/>
+        </w:rPr>
+        <w:t>delimitará</w:t>
+      </w:r>
+      <w:r>
+        <w:rPr>
+          <w:rFonts w:ascii="Enchanted Land" w:hAnsi="Enchanted Land"/>
+          <w:sz w:val="32"/>
+          <w:szCs w:val="32"/>
+        </w:rPr>
+        <w:t xml:space="preserve"> o limite de carga </w:t>
+      </w:r>
+      <w:r>
+        <w:rPr>
+          <w:rFonts w:ascii="Enchanted Land" w:hAnsi="Enchanted Land"/>
+          <w:sz w:val="32"/>
+          <w:szCs w:val="32"/>
+        </w:rPr>
+        <w:t>em peso que ele poderá carregar</w:t>
+      </w:r>
+      <w:r>
+        <w:rPr>
+          <w:rFonts w:ascii="Enchanted Land" w:hAnsi="Enchanted Land"/>
+          <w:sz w:val="32"/>
+          <w:szCs w:val="32"/>
+        </w:rPr>
+        <w:t>(capacidade máxima)</w:t>
+      </w:r>
+      <w:r>
+        <w:rPr>
+          <w:rFonts w:ascii="Enchanted Land" w:hAnsi="Enchanted Land"/>
+          <w:sz w:val="32"/>
+          <w:szCs w:val="32"/>
+        </w:rPr>
+        <w:t>, caso ultrapasse este limite ele começará a gastar muita estamina e dependendo do peso pode de ser incapacitado de correr</w:t>
+      </w:r>
+      <w:r>
+        <w:rPr>
+          <w:rFonts w:ascii="Enchanted Land" w:hAnsi="Enchanted Land"/>
+          <w:sz w:val="32"/>
+          <w:szCs w:val="32"/>
+        </w:rPr>
+        <w:t>(capacidade crítica)</w:t>
+      </w:r>
+      <w:r>
+        <w:rPr>
+          <w:rFonts w:ascii="Enchanted Land" w:hAnsi="Enchanted Land"/>
+          <w:sz w:val="32"/>
+          <w:szCs w:val="32"/>
+        </w:rPr>
+        <w:t xml:space="preserve"> a até não conseguir mais se locomover por tamanha quantidade de peso </w:t>
+      </w:r>
+      <w:r>
+        <w:rPr>
+          <w:rFonts w:ascii="Enchanted Land" w:hAnsi="Enchanted Land"/>
+          <w:sz w:val="32"/>
+          <w:szCs w:val="32"/>
+        </w:rPr>
+        <w:t>(capacidade crítica absoluta).</w:t>
+      </w:r>
+    </w:p>
+    <w:p>
+      <w:pPr>
+        <w:pStyle w:val="ListParagraph"/>
+        <w:numPr>
+          <w:ilvl w:val="0"/>
+          <w:numId w:val="1"/>
+        </w:numPr>
+        <w:rPr/>
+      </w:pPr>
+      <w:r>
+        <w:rPr>
+          <w:rFonts w:ascii="Enchanted Land" w:hAnsi="Enchanted Land"/>
+          <w:sz w:val="32"/>
+          <w:szCs w:val="32"/>
+        </w:rPr>
+        <w:t xml:space="preserve">Não podemos nos esquecer do volume, o volume delimita quanto espaço um objeto ocupa em um recipiente, seja ele flexível ou não, mas por mais que um recipiente tenha muito volume, caso as dimensões a ocupá-lo seja muito grande o objeto acaba não cabendo ali, é como um </w:t>
+      </w:r>
+      <w:r>
+        <w:rPr>
+          <w:rFonts w:ascii="Enchanted Land" w:hAnsi="Enchanted Land"/>
+          <w:sz w:val="32"/>
+          <w:szCs w:val="32"/>
+        </w:rPr>
+        <w:t>cilindro</w:t>
+      </w:r>
+      <w:r>
+        <w:rPr>
+          <w:rFonts w:ascii="Enchanted Land" w:hAnsi="Enchanted Land"/>
+          <w:sz w:val="32"/>
+          <w:szCs w:val="32"/>
+        </w:rPr>
+        <w:t xml:space="preserve"> de X=2cm Y=2m Z=2cm em uma </w:t>
+      </w:r>
+      <w:r>
+        <w:rPr>
+          <w:rFonts w:ascii="Enchanted Land" w:hAnsi="Enchanted Land"/>
+          <w:sz w:val="32"/>
+          <w:szCs w:val="32"/>
+        </w:rPr>
+        <w:t>mochila de X=9cm Y=9cm Z=9cm, por mais que o volume da mochila comporte o volume do cilindro, as dimensões do cilindro são grandes demais para a mochila.</w:t>
+      </w:r>
+    </w:p>
+    <w:p>
+      <w:pPr>
+        <w:pStyle w:val="ListParagraph"/>
+        <w:numPr>
+          <w:ilvl w:val="0"/>
+          <w:numId w:val="1"/>
+        </w:numPr>
+        <w:rPr/>
+      </w:pPr>
+      <w:r>
+        <w:rPr>
+          <w:rFonts w:ascii="Enchanted Land" w:hAnsi="Enchanted Land"/>
+          <w:sz w:val="32"/>
+          <w:szCs w:val="32"/>
+        </w:rPr>
+        <w:t>O jogador não possui nenhuma capacidade de carga em termos de volume ou dimensões que permita ele carregar tais objetos, a menos que ele porte um recipiente (como uma mochila), o item seja uma vestimenta, ou use alguma estratégia pra carregar o item (como carregar no baço, ou carregar usando a camisa).</w:t>
+      </w:r>
+      <w:r>
         <w:br w:type="page"/>
       </w:r>
     </w:p>
     <w:p>
       <w:pPr>
+        <w:pStyle w:val="Normal"/>
         <w:jc w:val="center"/>
+        <w:rPr/>
+      </w:pPr>
+      <w:r>
         <w:rPr>
           <w:rFonts w:ascii="Enchanted Land" w:hAnsi="Enchanted Land"/>
           <w:sz w:val="48"/>
         </w:rPr>
-      </w:pPr>
-      <w:r>
-        <w:rPr>
-          <w:rFonts w:ascii="Enchanted Land" w:hAnsi="Enchanted Land"/>
-          <w:sz w:val="48"/>
-        </w:rPr>
-        <w:lastRenderedPageBreak/>
-        <w:t>Criação</w:t>
-      </w:r>
-      <w:r>
-        <w:rPr>
-          <w:rFonts w:ascii="Enchanted Land" w:hAnsi="Enchanted Land"/>
-          <w:sz w:val="48"/>
-        </w:rPr>
-        <w:t xml:space="preserve"> de </w:t>
-      </w:r>
-      <w:r>
-        <w:rPr>
-          <w:rFonts w:ascii="Enchanted Land" w:hAnsi="Enchanted Land"/>
-          <w:sz w:val="48"/>
-        </w:rPr>
-        <w:t>Equipamentos</w:t>
-      </w:r>
-    </w:p>
-    <w:p>
-      <w:pPr>
+        <w:t>Criação de Equipamentos</w:t>
+      </w:r>
+    </w:p>
+    <w:p>
+      <w:pPr>
+        <w:pStyle w:val="Normal"/>
         <w:rPr>
           <w:rFonts w:ascii="Enchanted Land" w:hAnsi="Enchanted Land"/>
           <w:sz w:val="32"/>
@@ -2392,6 +1969,7 @@
     </w:p>
     <w:p>
       <w:pPr>
+        <w:pStyle w:val="Normal"/>
         <w:rPr>
           <w:rFonts w:ascii="Enchanted Land" w:hAnsi="Enchanted Land"/>
           <w:sz w:val="32"/>
@@ -2407,6 +1985,7 @@
     </w:p>
     <w:p>
       <w:pPr>
+        <w:pStyle w:val="Normal"/>
         <w:rPr>
           <w:rFonts w:ascii="Enchanted Land" w:hAnsi="Enchanted Land"/>
           <w:sz w:val="32"/>
@@ -2422,10 +2001,12 @@
     </w:p>
     <w:p>
       <w:pPr>
-        <w:rPr>
-          <w:rFonts w:ascii="Enchanted Land" w:hAnsi="Enchanted Land"/>
-          <w:sz w:val="32"/>
-        </w:rPr>
+        <w:pStyle w:val="Normal"/>
+        <w:widowControl/>
+        <w:bidi w:val="0"/>
+        <w:spacing w:lineRule="auto" w:line="259" w:before="0" w:after="160"/>
+        <w:jc w:val="left"/>
+        <w:rPr/>
       </w:pPr>
       <w:r>
         <w:rPr>
@@ -2436,192 +2017,195 @@
       </w:r>
     </w:p>
     <w:sectPr>
+      <w:type w:val="nextPage"/>
       <w:pgSz w:w="11906" w:h="16838"/>
-      <w:pgMar w:top="1417" w:right="1701" w:bottom="1417" w:left="1701" w:header="708" w:footer="708" w:gutter="0"/>
-      <w:cols w:space="708"/>
-      <w:docGrid w:linePitch="360"/>
+      <w:pgMar w:left="1701" w:right="1701" w:header="0" w:top="1417" w:footer="0" w:bottom="1417" w:gutter="0"/>
+      <w:pgNumType w:fmt="decimal"/>
+      <w:formProt w:val="false"/>
+      <w:textDirection w:val="lrTb"/>
+      <w:docGrid w:type="default" w:linePitch="360" w:charSpace="4096"/>
     </w:sectPr>
   </w:body>
 </w:document>
 </file>
 
 <file path=word/numbering.xml><?xml version="1.0" encoding="utf-8"?>
-<w:numbering xmlns:wpc="http://schemas.microsoft.com/office/word/2010/wordprocessingCanvas" xmlns:cx="http://schemas.microsoft.com/office/drawing/2014/chartex" xmlns:cx1="http://schemas.microsoft.com/office/drawing/2015/9/8/chartex" xmlns:cx2="http://schemas.microsoft.com/office/drawing/2015/10/21/chartex" xmlns:cx3="http://schemas.microsoft.com/office/drawing/2016/5/9/chartex" xmlns:cx4="http://schemas.microsoft.com/office/drawing/2016/5/10/chartex" xmlns:cx5="http://schemas.microsoft.com/office/drawing/2016/5/11/chartex" xmlns:cx6="http://schemas.microsoft.com/office/drawing/2016/5/12/chartex" xmlns:cx7="http://schemas.microsoft.com/office/drawing/2016/5/13/chartex" xmlns:cx8="http://schemas.microsoft.com/office/drawing/2016/5/14/chartex" xmlns:mc="http://schemas.openxmlformats.org/markup-compatibility/2006" xmlns:aink="http://schemas.microsoft.com/office/drawing/2016/ink" xmlns:am3d="http://schemas.microsoft.com/office/drawing/2017/model3d" xmlns:o="urn:schemas-microsoft-com:office:office" xmlns:r="http://schemas.openxmlformats.org/officeDocument/2006/relationships" xmlns:m="http://schemas.openxmlformats.org/officeDocument/2006/math" xmlns:v="urn:schemas-microsoft-com:vml" xmlns:wp14="http://schemas.microsoft.com/office/word/2010/wordprocessingDrawing" xmlns:wp="http://schemas.openxmlformats.org/drawingml/2006/wordprocessingDrawing" xmlns:w10="urn:schemas-microsoft-com:office:word" xmlns:w="http://schemas.openxmlformats.org/wordprocessingml/2006/main" xmlns:w14="http://schemas.microsoft.com/office/word/2010/wordml" xmlns:w15="http://schemas.microsoft.com/office/word/2012/wordml" xmlns:w16cid="http://schemas.microsoft.com/office/word/2016/wordml/cid" xmlns:w16se="http://schemas.microsoft.com/office/word/2015/wordml/symex" xmlns:wpg="http://schemas.microsoft.com/office/word/2010/wordprocessingGroup" xmlns:wpi="http://schemas.microsoft.com/office/word/2010/wordprocessingInk" xmlns:wne="http://schemas.microsoft.com/office/word/2006/wordml" xmlns:wps="http://schemas.microsoft.com/office/word/2010/wordprocessingShape" mc:Ignorable="w14 w15 w16se w16cid wp14">
-  <w:abstractNum w:abstractNumId="0" w15:restartNumberingAfterBreak="0">
-    <w:nsid w:val="2B592359"/>
-    <w:multiLevelType w:val="hybridMultilevel"/>
-    <w:tmpl w:val="74AA31AE"/>
-    <w:lvl w:ilvl="0" w:tplc="0416000F">
+<w:numbering xmlns:w="http://schemas.openxmlformats.org/wordprocessingml/2006/main" xmlns:o="urn:schemas-microsoft-com:office:office" xmlns:r="http://schemas.openxmlformats.org/officeDocument/2006/relationships" xmlns:v="urn:schemas-microsoft-com:vml">
+  <w:abstractNum w:abstractNumId="1">
+    <w:lvl w:ilvl="0">
       <w:start w:val="1"/>
       <w:numFmt w:val="decimal"/>
       <w:lvlText w:val="%1."/>
       <w:lvlJc w:val="left"/>
       <w:pPr>
-        <w:ind w:left="4309" w:hanging="360"/>
+        <w:ind w:left="720" w:hanging="360"/>
       </w:pPr>
     </w:lvl>
-    <w:lvl w:ilvl="1" w:tplc="04160019" w:tentative="1">
+    <w:lvl w:ilvl="1">
       <w:start w:val="1"/>
       <w:numFmt w:val="lowerLetter"/>
       <w:lvlText w:val="%2."/>
       <w:lvlJc w:val="left"/>
       <w:pPr>
-        <w:ind w:left="5029" w:hanging="360"/>
+        <w:ind w:left="1440" w:hanging="360"/>
       </w:pPr>
     </w:lvl>
-    <w:lvl w:ilvl="2" w:tplc="0416001B" w:tentative="1">
+    <w:lvl w:ilvl="2">
       <w:start w:val="1"/>
-      <w:numFmt w:val="lowerRoman"/>
-      <w:lvlText w:val="%3."/>
-      <w:lvlJc w:val="right"/>
-      <w:pPr>
-        <w:ind w:left="5749" w:hanging="180"/>
-      </w:pPr>
+      <w:numFmt w:val="bullet"/>
+      <w:lvlText w:val=""/>
+      <w:lvlJc w:val="left"/>
+      <w:pPr>
+        <w:ind w:left="2160" w:hanging="180"/>
+      </w:pPr>
+      <w:rPr>
+        <w:rFonts w:ascii="Symbol" w:hAnsi="Symbol" w:cs="Symbol" w:hint="default"/>
+      </w:rPr>
     </w:lvl>
-    <w:lvl w:ilvl="3" w:tplc="0416000F" w:tentative="1">
+    <w:lvl w:ilvl="3">
       <w:start w:val="1"/>
       <w:numFmt w:val="decimal"/>
       <w:lvlText w:val="%4."/>
       <w:lvlJc w:val="left"/>
       <w:pPr>
-        <w:ind w:left="6469" w:hanging="360"/>
+        <w:ind w:left="2880" w:hanging="360"/>
       </w:pPr>
     </w:lvl>
-    <w:lvl w:ilvl="4" w:tplc="04160019" w:tentative="1">
+    <w:lvl w:ilvl="4">
       <w:start w:val="1"/>
       <w:numFmt w:val="lowerLetter"/>
       <w:lvlText w:val="%5."/>
       <w:lvlJc w:val="left"/>
       <w:pPr>
-        <w:ind w:left="7189" w:hanging="360"/>
+        <w:ind w:left="3600" w:hanging="360"/>
       </w:pPr>
     </w:lvl>
-    <w:lvl w:ilvl="5" w:tplc="0416001B" w:tentative="1">
+    <w:lvl w:ilvl="5">
       <w:start w:val="1"/>
       <w:numFmt w:val="lowerRoman"/>
       <w:lvlText w:val="%6."/>
       <w:lvlJc w:val="right"/>
       <w:pPr>
-        <w:ind w:left="7909" w:hanging="180"/>
+        <w:ind w:left="4320" w:hanging="180"/>
       </w:pPr>
     </w:lvl>
-    <w:lvl w:ilvl="6" w:tplc="0416000F" w:tentative="1">
+    <w:lvl w:ilvl="6">
       <w:start w:val="1"/>
       <w:numFmt w:val="decimal"/>
       <w:lvlText w:val="%7."/>
       <w:lvlJc w:val="left"/>
       <w:pPr>
-        <w:ind w:left="8629" w:hanging="360"/>
+        <w:ind w:left="5040" w:hanging="360"/>
       </w:pPr>
     </w:lvl>
-    <w:lvl w:ilvl="7" w:tplc="04160019" w:tentative="1">
+    <w:lvl w:ilvl="7">
       <w:start w:val="1"/>
       <w:numFmt w:val="lowerLetter"/>
       <w:lvlText w:val="%8."/>
       <w:lvlJc w:val="left"/>
       <w:pPr>
-        <w:ind w:left="9349" w:hanging="360"/>
+        <w:ind w:left="5760" w:hanging="360"/>
       </w:pPr>
     </w:lvl>
-    <w:lvl w:ilvl="8" w:tplc="0416001B" w:tentative="1">
+    <w:lvl w:ilvl="8">
       <w:start w:val="1"/>
       <w:numFmt w:val="lowerRoman"/>
       <w:lvlText w:val="%9."/>
       <w:lvlJc w:val="right"/>
       <w:pPr>
-        <w:ind w:left="10069" w:hanging="180"/>
+        <w:ind w:left="6480" w:hanging="180"/>
       </w:pPr>
     </w:lvl>
   </w:abstractNum>
-  <w:abstractNum w:abstractNumId="1" w15:restartNumberingAfterBreak="0">
-    <w:nsid w:val="59653FFD"/>
-    <w:multiLevelType w:val="hybridMultilevel"/>
-    <w:tmpl w:val="0170A1DE"/>
-    <w:lvl w:ilvl="0" w:tplc="0416000F">
+  <w:abstractNum w:abstractNumId="2">
+    <w:lvl w:ilvl="0">
       <w:start w:val="1"/>
-      <w:numFmt w:val="decimal"/>
-      <w:lvlText w:val="%1."/>
+      <w:numFmt w:val="none"/>
+      <w:suff w:val="nothing"/>
+      <w:lvlText w:val=""/>
       <w:lvlJc w:val="left"/>
       <w:pPr>
-        <w:ind w:left="720" w:hanging="360"/>
-      </w:pPr>
-      <w:rPr>
-        <w:rFonts w:hint="default"/>
-      </w:rPr>
+        <w:ind w:left="0" w:hanging="0"/>
+      </w:pPr>
     </w:lvl>
-    <w:lvl w:ilvl="1" w:tplc="04160019">
+    <w:lvl w:ilvl="1">
       <w:start w:val="1"/>
-      <w:numFmt w:val="lowerLetter"/>
-      <w:lvlText w:val="%2."/>
+      <w:numFmt w:val="none"/>
+      <w:suff w:val="nothing"/>
+      <w:lvlText w:val=""/>
       <w:lvlJc w:val="left"/>
       <w:pPr>
-        <w:ind w:left="1440" w:hanging="360"/>
+        <w:ind w:left="0" w:hanging="0"/>
       </w:pPr>
     </w:lvl>
-    <w:lvl w:ilvl="2" w:tplc="04160001">
+    <w:lvl w:ilvl="2">
       <w:start w:val="1"/>
-      <w:numFmt w:val="bullet"/>
-      <w:lvlText w:val=""/>
+      <w:numFmt w:val="none"/>
+      <w:suff w:val="nothing"/>
+      <w:lvlText w:val=""/>
       <w:lvlJc w:val="left"/>
       <w:pPr>
-        <w:ind w:left="2160" w:hanging="180"/>
-      </w:pPr>
-      <w:rPr>
-        <w:rFonts w:ascii="Symbol" w:hAnsi="Symbol" w:hint="default"/>
-      </w:rPr>
+        <w:ind w:left="0" w:hanging="0"/>
+      </w:pPr>
     </w:lvl>
-    <w:lvl w:ilvl="3" w:tplc="0416000F" w:tentative="1">
+    <w:lvl w:ilvl="3">
       <w:start w:val="1"/>
-      <w:numFmt w:val="decimal"/>
-      <w:lvlText w:val="%4."/>
+      <w:numFmt w:val="none"/>
+      <w:suff w:val="nothing"/>
+      <w:lvlText w:val=""/>
       <w:lvlJc w:val="left"/>
       <w:pPr>
-        <w:ind w:left="2880" w:hanging="360"/>
+        <w:ind w:left="0" w:hanging="0"/>
       </w:pPr>
     </w:lvl>
-    <w:lvl w:ilvl="4" w:tplc="04160019" w:tentative="1">
+    <w:lvl w:ilvl="4">
       <w:start w:val="1"/>
-      <w:numFmt w:val="lowerLetter"/>
-      <w:lvlText w:val="%5."/>
+      <w:numFmt w:val="none"/>
+      <w:suff w:val="nothing"/>
+      <w:lvlText w:val=""/>
       <w:lvlJc w:val="left"/>
       <w:pPr>
-        <w:ind w:left="3600" w:hanging="360"/>
+        <w:ind w:left="0" w:hanging="0"/>
       </w:pPr>
     </w:lvl>
-    <w:lvl w:ilvl="5" w:tplc="0416001B" w:tentative="1">
+    <w:lvl w:ilvl="5">
       <w:start w:val="1"/>
-      <w:numFmt w:val="lowerRoman"/>
-      <w:lvlText w:val="%6."/>
-      <w:lvlJc w:val="right"/>
-      <w:pPr>
-        <w:ind w:left="4320" w:hanging="180"/>
+      <w:numFmt w:val="none"/>
+      <w:suff w:val="nothing"/>
+      <w:lvlText w:val=""/>
+      <w:lvlJc w:val="left"/>
+      <w:pPr>
+        <w:ind w:left="0" w:hanging="0"/>
       </w:pPr>
     </w:lvl>
-    <w:lvl w:ilvl="6" w:tplc="0416000F" w:tentative="1">
+    <w:lvl w:ilvl="6">
       <w:start w:val="1"/>
-      <w:numFmt w:val="decimal"/>
-      <w:lvlText w:val="%7."/>
+      <w:numFmt w:val="none"/>
+      <w:suff w:val="nothing"/>
+      <w:lvlText w:val=""/>
       <w:lvlJc w:val="left"/>
       <w:pPr>
-        <w:ind w:left="5040" w:hanging="360"/>
+        <w:ind w:left="0" w:hanging="0"/>
       </w:pPr>
     </w:lvl>
-    <w:lvl w:ilvl="7" w:tplc="04160019" w:tentative="1">
+    <w:lvl w:ilvl="7">
       <w:start w:val="1"/>
-      <w:numFmt w:val="lowerLetter"/>
-      <w:lvlText w:val="%8."/>
+      <w:numFmt w:val="none"/>
+      <w:suff w:val="nothing"/>
+      <w:lvlText w:val=""/>
       <w:lvlJc w:val="left"/>
       <w:pPr>
-        <w:ind w:left="5760" w:hanging="360"/>
+        <w:ind w:left="0" w:hanging="0"/>
       </w:pPr>
     </w:lvl>
-    <w:lvl w:ilvl="8" w:tplc="0416001B" w:tentative="1">
+    <w:lvl w:ilvl="8">
       <w:start w:val="1"/>
-      <w:numFmt w:val="lowerRoman"/>
-      <w:lvlText w:val="%9."/>
-      <w:lvlJc w:val="right"/>
-      <w:pPr>
-        <w:ind w:left="6480" w:hanging="180"/>
+      <w:numFmt w:val="none"/>
+      <w:suff w:val="nothing"/>
+      <w:lvlText w:val=""/>
+      <w:lvlJc w:val="left"/>
+      <w:pPr>
+        <w:ind w:left="0" w:hanging="0"/>
       </w:pPr>
     </w:lvl>
   </w:abstractNum>
@@ -2629,47 +2213,37 @@
     <w:abstractNumId w:val="1"/>
   </w:num>
   <w:num w:numId="2">
-    <w:abstractNumId w:val="0"/>
+    <w:abstractNumId w:val="2"/>
   </w:num>
 </w:numbering>
 </file>
 
-<file path=word/people.xml><?xml version="1.0" encoding="utf-8"?>
-<w15:people xmlns:wpc="http://schemas.microsoft.com/office/word/2010/wordprocessingCanvas" xmlns:cx="http://schemas.microsoft.com/office/drawing/2014/chartex" xmlns:cx1="http://schemas.microsoft.com/office/drawing/2015/9/8/chartex" xmlns:cx2="http://schemas.microsoft.com/office/drawing/2015/10/21/chartex" xmlns:cx3="http://schemas.microsoft.com/office/drawing/2016/5/9/chartex" xmlns:cx4="http://schemas.microsoft.com/office/drawing/2016/5/10/chartex" xmlns:cx5="http://schemas.microsoft.com/office/drawing/2016/5/11/chartex" xmlns:cx6="http://schemas.microsoft.com/office/drawing/2016/5/12/chartex" xmlns:cx7="http://schemas.microsoft.com/office/drawing/2016/5/13/chartex" xmlns:cx8="http://schemas.microsoft.com/office/drawing/2016/5/14/chartex" xmlns:mc="http://schemas.openxmlformats.org/markup-compatibility/2006" xmlns:aink="http://schemas.microsoft.com/office/drawing/2016/ink" xmlns:am3d="http://schemas.microsoft.com/office/drawing/2017/model3d" xmlns:o="urn:schemas-microsoft-com:office:office" xmlns:r="http://schemas.openxmlformats.org/officeDocument/2006/relationships" xmlns:m="http://schemas.openxmlformats.org/officeDocument/2006/math" xmlns:v="urn:schemas-microsoft-com:vml" xmlns:wp14="http://schemas.microsoft.com/office/word/2010/wordprocessingDrawing" xmlns:wp="http://schemas.openxmlformats.org/drawingml/2006/wordprocessingDrawing" xmlns:w10="urn:schemas-microsoft-com:office:word" xmlns:w="http://schemas.openxmlformats.org/wordprocessingml/2006/main" xmlns:w14="http://schemas.microsoft.com/office/word/2010/wordml" xmlns:w15="http://schemas.microsoft.com/office/word/2012/wordml" xmlns:w16cid="http://schemas.microsoft.com/office/word/2016/wordml/cid" xmlns:w16se="http://schemas.microsoft.com/office/word/2015/wordml/symex" xmlns:wpg="http://schemas.microsoft.com/office/word/2010/wordprocessingGroup" xmlns:wpi="http://schemas.microsoft.com/office/word/2010/wordprocessingInk" xmlns:wne="http://schemas.microsoft.com/office/word/2006/wordml" xmlns:wps="http://schemas.microsoft.com/office/word/2010/wordprocessingShape" mc:Ignorable="w14 w15 w16se w16cid wp14">
-  <w15:person w15:author="Flame Cat">
-    <w15:presenceInfo w15:providerId="Windows Live" w15:userId="6a2a7c46bed12e59"/>
-  </w15:person>
-</w15:people>
-</file>
-
 <file path=word/styles.xml><?xml version="1.0" encoding="utf-8"?>
-<w:styles xmlns:mc="http://schemas.openxmlformats.org/markup-compatibility/2006" xmlns:r="http://schemas.openxmlformats.org/officeDocument/2006/relationships" xmlns:w="http://schemas.openxmlformats.org/wordprocessingml/2006/main" xmlns:w14="http://schemas.microsoft.com/office/word/2010/wordml" xmlns:w15="http://schemas.microsoft.com/office/word/2012/wordml" xmlns:w16cid="http://schemas.microsoft.com/office/word/2016/wordml/cid" xmlns:w16se="http://schemas.microsoft.com/office/word/2015/wordml/symex" mc:Ignorable="w14 w15 w16se w16cid">
+<w:styles xmlns:w="http://schemas.openxmlformats.org/wordprocessingml/2006/main" xmlns:w14="http://schemas.microsoft.com/office/word/2010/wordml" xmlns:mc="http://schemas.openxmlformats.org/markup-compatibility/2006" mc:Ignorable="w14">
   <w:docDefaults>
     <w:rPrDefault>
       <w:rPr>
-        <w:rFonts w:asciiTheme="minorHAnsi" w:eastAsiaTheme="minorHAnsi" w:hAnsiTheme="minorHAnsi" w:cstheme="minorBidi"/>
+        <w:rFonts w:ascii="Calibri" w:hAnsi="Calibri" w:eastAsia="Calibri" w:cs="" w:asciiTheme="minorHAnsi" w:cstheme="minorBidi" w:eastAsiaTheme="minorHAnsi" w:hAnsiTheme="minorHAnsi"/>
         <w:sz w:val="22"/>
         <w:szCs w:val="22"/>
         <w:lang w:val="pt-BR" w:eastAsia="en-US" w:bidi="ar-SA"/>
       </w:rPr>
     </w:rPrDefault>
     <w:pPrDefault>
-      <w:pPr>
-        <w:spacing w:after="160" w:line="259" w:lineRule="auto"/>
-      </w:pPr>
+      <w:pPr/>
     </w:pPrDefault>
   </w:docDefaults>
   <w:latentStyles w:defLockedState="0" w:defUIPriority="99" w:defSemiHidden="0" w:defUnhideWhenUsed="0" w:defQFormat="0" w:count="375">
     <w:lsdException w:name="Normal" w:uiPriority="0" w:qFormat="1"/>
     <w:lsdException w:name="heading 1" w:uiPriority="9" w:qFormat="1"/>
-    <w:lsdException w:name="heading 2" w:semiHidden="1" w:uiPriority="9" w:unhideWhenUsed="1" w:qFormat="1"/>
-    <w:lsdException w:name="heading 3" w:semiHidden="1" w:uiPriority="9" w:unhideWhenUsed="1" w:qFormat="1"/>
-    <w:lsdException w:name="heading 4" w:semiHidden="1" w:uiPriority="9" w:unhideWhenUsed="1" w:qFormat="1"/>
-    <w:lsdException w:name="heading 5" w:semiHidden="1" w:uiPriority="9" w:unhideWhenUsed="1" w:qFormat="1"/>
-    <w:lsdException w:name="heading 6" w:semiHidden="1" w:uiPriority="9" w:unhideWhenUsed="1" w:qFormat="1"/>
-    <w:lsdException w:name="heading 7" w:semiHidden="1" w:uiPriority="9" w:unhideWhenUsed="1" w:qFormat="1"/>
-    <w:lsdException w:name="heading 8" w:semiHidden="1" w:uiPriority="9" w:unhideWhenUsed="1" w:qFormat="1"/>
-    <w:lsdException w:name="heading 9" w:semiHidden="1" w:uiPriority="9" w:unhideWhenUsed="1" w:qFormat="1"/>
+    <w:lsdException w:name="heading 2" w:uiPriority="9" w:semiHidden="1" w:unhideWhenUsed="1" w:qFormat="1"/>
+    <w:lsdException w:name="heading 3" w:uiPriority="9" w:semiHidden="1" w:unhideWhenUsed="1" w:qFormat="1"/>
+    <w:lsdException w:name="heading 4" w:uiPriority="9" w:semiHidden="1" w:unhideWhenUsed="1" w:qFormat="1"/>
+    <w:lsdException w:name="heading 5" w:uiPriority="9" w:semiHidden="1" w:unhideWhenUsed="1" w:qFormat="1"/>
+    <w:lsdException w:name="heading 6" w:uiPriority="9" w:semiHidden="1" w:unhideWhenUsed="1" w:qFormat="1"/>
+    <w:lsdException w:name="heading 7" w:uiPriority="9" w:semiHidden="1" w:unhideWhenUsed="1" w:qFormat="1"/>
+    <w:lsdException w:name="heading 8" w:uiPriority="9" w:semiHidden="1" w:unhideWhenUsed="1" w:qFormat="1"/>
+    <w:lsdException w:name="heading 9" w:uiPriority="9" w:semiHidden="1" w:unhideWhenUsed="1" w:qFormat="1"/>
     <w:lsdException w:name="index 1" w:semiHidden="1" w:unhideWhenUsed="1"/>
     <w:lsdException w:name="index 2" w:semiHidden="1" w:unhideWhenUsed="1"/>
     <w:lsdException w:name="index 3" w:semiHidden="1" w:unhideWhenUsed="1"/>
@@ -2679,22 +2253,22 @@
     <w:lsdException w:name="index 7" w:semiHidden="1" w:unhideWhenUsed="1"/>
     <w:lsdException w:name="index 8" w:semiHidden="1" w:unhideWhenUsed="1"/>
     <w:lsdException w:name="index 9" w:semiHidden="1" w:unhideWhenUsed="1"/>
-    <w:lsdException w:name="toc 1" w:semiHidden="1" w:uiPriority="39" w:unhideWhenUsed="1"/>
-    <w:lsdException w:name="toc 2" w:semiHidden="1" w:uiPriority="39" w:unhideWhenUsed="1"/>
-    <w:lsdException w:name="toc 3" w:semiHidden="1" w:uiPriority="39" w:unhideWhenUsed="1"/>
-    <w:lsdException w:name="toc 4" w:semiHidden="1" w:uiPriority="39" w:unhideWhenUsed="1"/>
-    <w:lsdException w:name="toc 5" w:semiHidden="1" w:uiPriority="39" w:unhideWhenUsed="1"/>
-    <w:lsdException w:name="toc 6" w:semiHidden="1" w:uiPriority="39" w:unhideWhenUsed="1"/>
-    <w:lsdException w:name="toc 7" w:semiHidden="1" w:uiPriority="39" w:unhideWhenUsed="1"/>
-    <w:lsdException w:name="toc 8" w:semiHidden="1" w:uiPriority="39" w:unhideWhenUsed="1"/>
-    <w:lsdException w:name="toc 9" w:semiHidden="1" w:uiPriority="39" w:unhideWhenUsed="1"/>
+    <w:lsdException w:name="toc 1" w:uiPriority="39" w:semiHidden="1" w:unhideWhenUsed="1"/>
+    <w:lsdException w:name="toc 2" w:uiPriority="39" w:semiHidden="1" w:unhideWhenUsed="1"/>
+    <w:lsdException w:name="toc 3" w:uiPriority="39" w:semiHidden="1" w:unhideWhenUsed="1"/>
+    <w:lsdException w:name="toc 4" w:uiPriority="39" w:semiHidden="1" w:unhideWhenUsed="1"/>
+    <w:lsdException w:name="toc 5" w:uiPriority="39" w:semiHidden="1" w:unhideWhenUsed="1"/>
+    <w:lsdException w:name="toc 6" w:uiPriority="39" w:semiHidden="1" w:unhideWhenUsed="1"/>
+    <w:lsdException w:name="toc 7" w:uiPriority="39" w:semiHidden="1" w:unhideWhenUsed="1"/>
+    <w:lsdException w:name="toc 8" w:uiPriority="39" w:semiHidden="1" w:unhideWhenUsed="1"/>
+    <w:lsdException w:name="toc 9" w:uiPriority="39" w:semiHidden="1" w:unhideWhenUsed="1"/>
     <w:lsdException w:name="Normal Indent" w:semiHidden="1" w:unhideWhenUsed="1"/>
     <w:lsdException w:name="footnote text" w:semiHidden="1" w:unhideWhenUsed="1"/>
     <w:lsdException w:name="annotation text" w:semiHidden="1" w:unhideWhenUsed="1"/>
     <w:lsdException w:name="header" w:semiHidden="1" w:unhideWhenUsed="1"/>
     <w:lsdException w:name="footer" w:semiHidden="1" w:unhideWhenUsed="1"/>
     <w:lsdException w:name="index heading" w:semiHidden="1" w:unhideWhenUsed="1"/>
-    <w:lsdException w:name="caption" w:semiHidden="1" w:uiPriority="35" w:unhideWhenUsed="1" w:qFormat="1"/>
+    <w:lsdException w:name="caption" w:uiPriority="35" w:semiHidden="1" w:unhideWhenUsed="1" w:qFormat="1"/>
     <w:lsdException w:name="table of figures" w:semiHidden="1" w:unhideWhenUsed="1"/>
     <w:lsdException w:name="envelope address" w:semiHidden="1" w:unhideWhenUsed="1"/>
     <w:lsdException w:name="envelope return" w:semiHidden="1" w:unhideWhenUsed="1"/>
@@ -2725,7 +2299,7 @@
     <w:lsdException w:name="Title" w:uiPriority="10" w:qFormat="1"/>
     <w:lsdException w:name="Closing" w:semiHidden="1" w:unhideWhenUsed="1"/>
     <w:lsdException w:name="Signature" w:semiHidden="1" w:unhideWhenUsed="1"/>
-    <w:lsdException w:name="Default Paragraph Font" w:semiHidden="1" w:uiPriority="1" w:unhideWhenUsed="1"/>
+    <w:lsdException w:name="Default Paragraph Font" w:uiPriority="1" w:semiHidden="1" w:unhideWhenUsed="1"/>
     <w:lsdException w:name="Body Text" w:semiHidden="1" w:unhideWhenUsed="1"/>
     <w:lsdException w:name="Body Text Indent" w:semiHidden="1" w:unhideWhenUsed="1"/>
     <w:lsdException w:name="List Continue" w:semiHidden="1" w:unhideWhenUsed="1"/>
@@ -2925,8 +2499,8 @@
     <w:lsdException w:name="Subtle Reference" w:uiPriority="31" w:qFormat="1"/>
     <w:lsdException w:name="Intense Reference" w:uiPriority="32" w:qFormat="1"/>
     <w:lsdException w:name="Book Title" w:uiPriority="33" w:qFormat="1"/>
-    <w:lsdException w:name="Bibliography" w:semiHidden="1" w:uiPriority="37" w:unhideWhenUsed="1"/>
-    <w:lsdException w:name="TOC Heading" w:semiHidden="1" w:uiPriority="39" w:unhideWhenUsed="1" w:qFormat="1"/>
+    <w:lsdException w:name="Bibliography" w:uiPriority="37" w:semiHidden="1" w:unhideWhenUsed="1"/>
+    <w:lsdException w:name="TOC Heading" w:uiPriority="39" w:semiHidden="1" w:unhideWhenUsed="1" w:qFormat="1"/>
     <w:lsdException w:name="Plain Table 1" w:uiPriority="41"/>
     <w:lsdException w:name="Plain Table 2" w:uiPriority="42"/>
     <w:lsdException w:name="Plain Table 3" w:uiPriority="43"/>
@@ -3036,15 +2610,162 @@
     <w:lsdException w:name="Hashtag" w:semiHidden="1" w:unhideWhenUsed="1"/>
     <w:lsdException w:name="Unresolved Mention" w:semiHidden="1" w:unhideWhenUsed="1"/>
   </w:latentStyles>
-  <w:style w:type="paragraph" w:default="1" w:styleId="Normal">
+  <w:style w:type="paragraph" w:styleId="Normal" w:default="1">
     <w:name w:val="Normal"/>
     <w:qFormat/>
+    <w:pPr>
+      <w:widowControl/>
+      <w:bidi w:val="0"/>
+      <w:spacing w:lineRule="auto" w:line="259" w:before="0" w:after="160"/>
+      <w:jc w:val="left"/>
+    </w:pPr>
+    <w:rPr>
+      <w:rFonts w:ascii="Calibri" w:hAnsi="Calibri" w:eastAsia="Calibri" w:cs="" w:asciiTheme="minorHAnsi" w:cstheme="minorBidi" w:eastAsiaTheme="minorHAnsi" w:hAnsiTheme="minorHAnsi"/>
+      <w:color w:val="auto"/>
+      <w:kern w:val="0"/>
+      <w:sz w:val="22"/>
+      <w:szCs w:val="22"/>
+      <w:lang w:val="pt-BR" w:eastAsia="en-US" w:bidi="ar-SA"/>
+    </w:rPr>
   </w:style>
-  <w:style w:type="character" w:default="1" w:styleId="Fontepargpadro">
+  <w:style w:type="character" w:styleId="DefaultParagraphFont" w:default="1">
     <w:name w:val="Default Paragraph Font"/>
     <w:uiPriority w:val="1"/>
     <w:semiHidden/>
     <w:unhideWhenUsed/>
+    <w:qFormat/>
+    <w:rPr/>
+  </w:style>
+  <w:style w:type="character" w:styleId="TextodebaloChar" w:customStyle="1">
+    <w:name w:val="Texto de balão Char"/>
+    <w:basedOn w:val="DefaultParagraphFont"/>
+    <w:link w:val="Textodebalo"/>
+    <w:uiPriority w:val="99"/>
+    <w:semiHidden/>
+    <w:qFormat/>
+    <w:rsid w:val="00ca2eed"/>
+    <w:rPr>
+      <w:rFonts w:ascii="Segoe UI" w:hAnsi="Segoe UI" w:cs="Segoe UI"/>
+      <w:sz w:val="18"/>
+      <w:szCs w:val="18"/>
+    </w:rPr>
+  </w:style>
+  <w:style w:type="paragraph" w:styleId="Ttulo">
+    <w:name w:val="Título"/>
+    <w:basedOn w:val="Normal"/>
+    <w:next w:val="Corpodetexto"/>
+    <w:qFormat/>
+    <w:pPr>
+      <w:keepNext w:val="true"/>
+      <w:spacing w:before="240" w:after="120"/>
+    </w:pPr>
+    <w:rPr>
+      <w:rFonts w:ascii="Liberation Sans" w:hAnsi="Liberation Sans" w:eastAsia="Microsoft YaHei" w:cs="Lucida Sans"/>
+      <w:sz w:val="28"/>
+      <w:szCs w:val="28"/>
+    </w:rPr>
+  </w:style>
+  <w:style w:type="paragraph" w:styleId="Corpodetexto">
+    <w:name w:val="Body Text"/>
+    <w:basedOn w:val="Normal"/>
+    <w:pPr>
+      <w:spacing w:lineRule="auto" w:line="276" w:before="0" w:after="140"/>
+    </w:pPr>
+    <w:rPr/>
+  </w:style>
+  <w:style w:type="paragraph" w:styleId="Lista">
+    <w:name w:val="List"/>
+    <w:basedOn w:val="Corpodetexto"/>
+    <w:pPr/>
+    <w:rPr>
+      <w:rFonts w:cs="Lucida Sans"/>
+    </w:rPr>
+  </w:style>
+  <w:style w:type="paragraph" w:styleId="Legenda">
+    <w:name w:val="Caption"/>
+    <w:basedOn w:val="Normal"/>
+    <w:qFormat/>
+    <w:pPr>
+      <w:suppressLineNumbers/>
+      <w:spacing w:before="120" w:after="120"/>
+    </w:pPr>
+    <w:rPr>
+      <w:rFonts w:cs="Lucida Sans"/>
+      <w:i/>
+      <w:iCs/>
+      <w:sz w:val="24"/>
+      <w:szCs w:val="24"/>
+    </w:rPr>
+  </w:style>
+  <w:style w:type="paragraph" w:styleId="Ndice">
+    <w:name w:val="Índice"/>
+    <w:basedOn w:val="Normal"/>
+    <w:qFormat/>
+    <w:pPr>
+      <w:suppressLineNumbers/>
+    </w:pPr>
+    <w:rPr>
+      <w:rFonts w:cs="Lucida Sans"/>
+    </w:rPr>
+  </w:style>
+  <w:style w:type="paragraph" w:styleId="ListParagraph">
+    <w:name w:val="List Paragraph"/>
+    <w:basedOn w:val="Normal"/>
+    <w:uiPriority w:val="34"/>
+    <w:qFormat/>
+    <w:rsid w:val="007a402a"/>
+    <w:pPr>
+      <w:spacing w:before="0" w:after="160"/>
+      <w:ind w:left="720" w:hanging="0"/>
+      <w:contextualSpacing/>
+    </w:pPr>
+    <w:rPr/>
+  </w:style>
+  <w:style w:type="paragraph" w:styleId="Revision">
+    <w:name w:val="Revision"/>
+    <w:uiPriority w:val="99"/>
+    <w:semiHidden/>
+    <w:qFormat/>
+    <w:rsid w:val="00ca2eed"/>
+    <w:pPr>
+      <w:widowControl/>
+      <w:bidi w:val="0"/>
+      <w:spacing w:lineRule="auto" w:line="240" w:before="0" w:after="0"/>
+      <w:jc w:val="left"/>
+    </w:pPr>
+    <w:rPr>
+      <w:rFonts w:ascii="Calibri" w:hAnsi="Calibri" w:eastAsia="Calibri" w:cs="" w:asciiTheme="minorHAnsi" w:cstheme="minorBidi" w:eastAsiaTheme="minorHAnsi" w:hAnsiTheme="minorHAnsi"/>
+      <w:color w:val="auto"/>
+      <w:kern w:val="0"/>
+      <w:sz w:val="22"/>
+      <w:szCs w:val="22"/>
+      <w:lang w:val="pt-BR" w:eastAsia="en-US" w:bidi="ar-SA"/>
+    </w:rPr>
+  </w:style>
+  <w:style w:type="paragraph" w:styleId="BalloonText">
+    <w:name w:val="Balloon Text"/>
+    <w:basedOn w:val="Normal"/>
+    <w:link w:val="TextodebaloChar"/>
+    <w:uiPriority w:val="99"/>
+    <w:semiHidden/>
+    <w:unhideWhenUsed/>
+    <w:qFormat/>
+    <w:rsid w:val="00ca2eed"/>
+    <w:pPr>
+      <w:spacing w:lineRule="auto" w:line="240" w:before="0" w:after="0"/>
+    </w:pPr>
+    <w:rPr>
+      <w:rFonts w:ascii="Segoe UI" w:hAnsi="Segoe UI" w:cs="Segoe UI"/>
+      <w:sz w:val="18"/>
+      <w:szCs w:val="18"/>
+    </w:rPr>
+  </w:style>
+  <w:style w:type="numbering" w:styleId="NoList" w:default="1">
+    <w:name w:val="No List"/>
+    <w:uiPriority w:val="99"/>
+    <w:semiHidden/>
+    <w:unhideWhenUsed/>
+    <w:qFormat/>
   </w:style>
   <w:style w:type="table" w:default="1" w:styleId="Tabelanormal">
     <w:name w:val="Normal Table"/>
@@ -3060,63 +2781,6 @@
         <w:right w:w="108" w:type="dxa"/>
       </w:tblCellMar>
     </w:tblPr>
-  </w:style>
-  <w:style w:type="numbering" w:default="1" w:styleId="Semlista">
-    <w:name w:val="No List"/>
-    <w:uiPriority w:val="99"/>
-    <w:semiHidden/>
-    <w:unhideWhenUsed/>
-  </w:style>
-  <w:style w:type="paragraph" w:styleId="PargrafodaLista">
-    <w:name w:val="List Paragraph"/>
-    <w:basedOn w:val="Normal"/>
-    <w:uiPriority w:val="34"/>
-    <w:qFormat/>
-    <w:rsid w:val="007A402A"/>
-    <w:pPr>
-      <w:ind w:left="720"/>
-      <w:contextualSpacing/>
-    </w:pPr>
-  </w:style>
-  <w:style w:type="paragraph" w:styleId="Reviso">
-    <w:name w:val="Revision"/>
-    <w:hidden/>
-    <w:uiPriority w:val="99"/>
-    <w:semiHidden/>
-    <w:rsid w:val="00CA2EED"/>
-    <w:pPr>
-      <w:spacing w:after="0" w:line="240" w:lineRule="auto"/>
-    </w:pPr>
-  </w:style>
-  <w:style w:type="paragraph" w:styleId="Textodebalo">
-    <w:name w:val="Balloon Text"/>
-    <w:basedOn w:val="Normal"/>
-    <w:link w:val="TextodebaloChar"/>
-    <w:uiPriority w:val="99"/>
-    <w:semiHidden/>
-    <w:unhideWhenUsed/>
-    <w:rsid w:val="00CA2EED"/>
-    <w:pPr>
-      <w:spacing w:after="0" w:line="240" w:lineRule="auto"/>
-    </w:pPr>
-    <w:rPr>
-      <w:rFonts w:ascii="Segoe UI" w:hAnsi="Segoe UI" w:cs="Segoe UI"/>
-      <w:sz w:val="18"/>
-      <w:szCs w:val="18"/>
-    </w:rPr>
-  </w:style>
-  <w:style w:type="character" w:customStyle="1" w:styleId="TextodebaloChar">
-    <w:name w:val="Texto de balão Char"/>
-    <w:basedOn w:val="Fontepargpadro"/>
-    <w:link w:val="Textodebalo"/>
-    <w:uiPriority w:val="99"/>
-    <w:semiHidden/>
-    <w:rsid w:val="00CA2EED"/>
-    <w:rPr>
-      <w:rFonts w:ascii="Segoe UI" w:hAnsi="Segoe UI" w:cs="Segoe UI"/>
-      <w:sz w:val="18"/>
-      <w:szCs w:val="18"/>
-    </w:rPr>
   </w:style>
 </w:styles>
 </file>
